--- a/EBS.docx
+++ b/EBS.docx
@@ -642,6 +642,286 @@
         </w:rPr>
         <w:br w:type="page"/>
       </w:r>
+    </w:p>
+    <w:p>
+      <w:pPr>
+        <w:rPr>
+          <w:b/>
+          <w:sz w:val="36"/>
+        </w:rPr>
+      </w:pPr>
+      <w:proofErr w:type="gramStart"/>
+      <w:r>
+        <w:rPr>
+          <w:b/>
+          <w:sz w:val="36"/>
+        </w:rPr>
+        <w:lastRenderedPageBreak/>
+        <w:t>D</w:t>
+      </w:r>
+      <w:r>
+        <w:rPr>
+          <w:b/>
+          <w:sz w:val="36"/>
+        </w:rPr>
+        <w:t>iagrams</w:t>
+      </w:r>
+      <w:r>
+        <w:rPr>
+          <w:b/>
+          <w:sz w:val="36"/>
+        </w:rPr>
+        <w:t xml:space="preserve"> :</w:t>
+      </w:r>
+      <w:proofErr w:type="gramEnd"/>
+    </w:p>
+    <w:p>
+      <w:pPr>
+        <w:pStyle w:val="ListParagraph"/>
+        <w:numPr>
+          <w:ilvl w:val="0"/>
+          <w:numId w:val="3"/>
+        </w:numPr>
+        <w:rPr>
+          <w:b/>
+          <w:sz w:val="28"/>
+        </w:rPr>
+      </w:pPr>
+      <w:r>
+        <w:rPr>
+          <w:b/>
+          <w:sz w:val="28"/>
+        </w:rPr>
+        <w:t>Use Case Diagram</w:t>
+      </w:r>
+    </w:p>
+    <w:p>
+      <w:pPr>
+        <w:pStyle w:val="ListParagraph"/>
+        <w:rPr>
+          <w:b/>
+          <w:sz w:val="28"/>
+        </w:rPr>
+      </w:pPr>
+      <w:r>
+        <w:rPr>
+          <w:b/>
+          <w:noProof/>
+          <w:sz w:val="28"/>
+        </w:rPr>
+        <w:drawing>
+          <wp:inline distT="0" distB="0" distL="0" distR="0">
+            <wp:extent cx="5981700" cy="5848350"/>
+            <wp:effectExtent l="0" t="0" r="0" b="0"/>
+            <wp:docPr id="1" name="Picture 1"/>
+            <wp:cNvGraphicFramePr>
+              <a:graphicFrameLocks xmlns:a="http://schemas.openxmlformats.org/drawingml/2006/main" noChangeAspect="1"/>
+            </wp:cNvGraphicFramePr>
+            <a:graphic xmlns:a="http://schemas.openxmlformats.org/drawingml/2006/main">
+              <a:graphicData uri="http://schemas.openxmlformats.org/drawingml/2006/picture">
+                <pic:pic xmlns:pic="http://schemas.openxmlformats.org/drawingml/2006/picture">
+                  <pic:nvPicPr>
+                    <pic:cNvPr id="1" name="EBDdiagram.png"/>
+                    <pic:cNvPicPr/>
+                  </pic:nvPicPr>
+                  <pic:blipFill rotWithShape="1">
+                    <a:blip r:embed="rId6">
+                      <a:extLst>
+                        <a:ext uri="{28A0092B-C50C-407E-A947-70E740481C1C}">
+                          <a14:useLocalDpi xmlns:a14="http://schemas.microsoft.com/office/drawing/2010/main" val="0"/>
+                        </a:ext>
+                      </a:extLst>
+                    </a:blip>
+                    <a:srcRect r="-641" b="3661"/>
+                    <a:stretch/>
+                  </pic:blipFill>
+                  <pic:spPr bwMode="auto">
+                    <a:xfrm>
+                      <a:off x="0" y="0"/>
+                      <a:ext cx="5981700" cy="5848350"/>
+                    </a:xfrm>
+                    <a:prstGeom prst="rect">
+                      <a:avLst/>
+                    </a:prstGeom>
+                    <a:ln>
+                      <a:noFill/>
+                    </a:ln>
+                    <a:extLst>
+                      <a:ext uri="{53640926-AAD7-44D8-BBD7-CCE9431645EC}">
+                        <a14:shadowObscured xmlns:a14="http://schemas.microsoft.com/office/drawing/2010/main"/>
+                      </a:ext>
+                    </a:extLst>
+                  </pic:spPr>
+                </pic:pic>
+              </a:graphicData>
+            </a:graphic>
+          </wp:inline>
+        </w:drawing>
+      </w:r>
+    </w:p>
+    <w:p>
+      <w:pPr>
+        <w:pStyle w:val="ListParagraph"/>
+        <w:rPr>
+          <w:b/>
+          <w:sz w:val="36"/>
+          <w:szCs w:val="36"/>
+        </w:rPr>
+      </w:pPr>
+      <w:r>
+        <w:rPr>
+          <w:b/>
+          <w:sz w:val="28"/>
+        </w:rPr>
+        <w:br/>
+      </w:r>
+      <w:r>
+        <w:rPr>
+          <w:b/>
+          <w:sz w:val="28"/>
+        </w:rPr>
+        <w:br/>
+      </w:r>
+      <w:r>
+        <w:rPr>
+          <w:b/>
+          <w:sz w:val="28"/>
+        </w:rPr>
+        <w:br/>
+      </w:r>
+      <w:r>
+        <w:rPr>
+          <w:b/>
+          <w:sz w:val="28"/>
+        </w:rPr>
+        <w:br/>
+      </w:r>
+      <w:r>
+        <w:rPr>
+          <w:b/>
+          <w:sz w:val="28"/>
+        </w:rPr>
+        <w:br/>
+      </w:r>
+      <w:r>
+        <w:rPr>
+          <w:b/>
+          <w:sz w:val="28"/>
+        </w:rPr>
+        <w:br/>
+      </w:r>
+    </w:p>
+    <w:p>
+      <w:pPr>
+        <w:pStyle w:val="ListParagraph"/>
+        <w:rPr>
+          <w:b/>
+          <w:sz w:val="36"/>
+          <w:szCs w:val="36"/>
+        </w:rPr>
+      </w:pPr>
+      <w:r>
+        <w:rPr>
+          <w:b/>
+          <w:sz w:val="36"/>
+          <w:szCs w:val="36"/>
+        </w:rPr>
+        <w:lastRenderedPageBreak/>
+        <w:t>Modules</w:t>
+      </w:r>
+    </w:p>
+    <w:p>
+      <w:pPr>
+        <w:pStyle w:val="ListParagraph"/>
+        <w:numPr>
+          <w:ilvl w:val="0"/>
+          <w:numId w:val="8"/>
+        </w:numPr>
+        <w:rPr>
+          <w:b/>
+          <w:sz w:val="28"/>
+          <w:szCs w:val="28"/>
+        </w:rPr>
+      </w:pPr>
+      <w:r>
+        <w:rPr>
+          <w:b/>
+          <w:sz w:val="28"/>
+          <w:szCs w:val="28"/>
+        </w:rPr>
+        <w:t>Customer</w:t>
+      </w:r>
+      <w:r>
+        <w:rPr>
+          <w:b/>
+          <w:sz w:val="28"/>
+          <w:szCs w:val="28"/>
+        </w:rPr>
+        <w:t xml:space="preserve"> </w:t>
+      </w:r>
+      <w:r>
+        <w:rPr>
+          <w:b/>
+          <w:sz w:val="28"/>
+          <w:szCs w:val="28"/>
+        </w:rPr>
+        <w:t>Module</w:t>
+      </w:r>
+    </w:p>
+    <w:p>
+      <w:pPr>
+        <w:pStyle w:val="ListParagraph"/>
+        <w:numPr>
+          <w:ilvl w:val="0"/>
+          <w:numId w:val="8"/>
+        </w:numPr>
+        <w:rPr>
+          <w:b/>
+          <w:sz w:val="28"/>
+          <w:szCs w:val="28"/>
+        </w:rPr>
+      </w:pPr>
+      <w:r>
+        <w:rPr>
+          <w:b/>
+          <w:sz w:val="28"/>
+          <w:szCs w:val="28"/>
+        </w:rPr>
+        <w:t>Bill Module</w:t>
+      </w:r>
+    </w:p>
+    <w:p>
+      <w:pPr>
+        <w:pStyle w:val="ListParagraph"/>
+        <w:numPr>
+          <w:ilvl w:val="0"/>
+          <w:numId w:val="8"/>
+        </w:numPr>
+        <w:rPr>
+          <w:b/>
+          <w:sz w:val="28"/>
+          <w:szCs w:val="28"/>
+        </w:rPr>
+      </w:pPr>
+      <w:r>
+        <w:rPr>
+          <w:b/>
+          <w:sz w:val="28"/>
+          <w:szCs w:val="28"/>
+        </w:rPr>
+        <w:t>Payment Module</w:t>
+      </w:r>
+    </w:p>
+    <w:p>
+      <w:pPr>
+        <w:pStyle w:val="ListParagraph"/>
+        <w:ind w:left="1080"/>
+        <w:rPr>
+          <w:b/>
+          <w:sz w:val="28"/>
+          <w:szCs w:val="28"/>
+        </w:rPr>
+      </w:pPr>
       <w:bookmarkStart w:id="0" w:name="_GoBack"/>
       <w:bookmarkEnd w:id="0"/>
     </w:p>
@@ -1235,6 +1515,96 @@
     </w:lvl>
   </w:abstractNum>
   <w:abstractNum w:abstractNumId="5">
+    <w:nsid w:val="3A3D76DD"/>
+    <w:multiLevelType w:val="hybridMultilevel"/>
+    <w:tmpl w:val="1A6275CA"/>
+    <w:lvl w:ilvl="0" w:tplc="8CA667B6">
+      <w:start w:val="1"/>
+      <w:numFmt w:val="decimal"/>
+      <w:lvlText w:val="%1."/>
+      <w:lvlJc w:val="left"/>
+      <w:pPr>
+        <w:ind w:left="1080" w:hanging="360"/>
+      </w:pPr>
+      <w:rPr>
+        <w:rFonts w:hint="default"/>
+        <w:sz w:val="24"/>
+      </w:rPr>
+    </w:lvl>
+    <w:lvl w:ilvl="1" w:tplc="04090019" w:tentative="1">
+      <w:start w:val="1"/>
+      <w:numFmt w:val="lowerLetter"/>
+      <w:lvlText w:val="%2."/>
+      <w:lvlJc w:val="left"/>
+      <w:pPr>
+        <w:ind w:left="1800" w:hanging="360"/>
+      </w:pPr>
+    </w:lvl>
+    <w:lvl w:ilvl="2" w:tplc="0409001B" w:tentative="1">
+      <w:start w:val="1"/>
+      <w:numFmt w:val="lowerRoman"/>
+      <w:lvlText w:val="%3."/>
+      <w:lvlJc w:val="right"/>
+      <w:pPr>
+        <w:ind w:left="2520" w:hanging="180"/>
+      </w:pPr>
+    </w:lvl>
+    <w:lvl w:ilvl="3" w:tplc="0409000F" w:tentative="1">
+      <w:start w:val="1"/>
+      <w:numFmt w:val="decimal"/>
+      <w:lvlText w:val="%4."/>
+      <w:lvlJc w:val="left"/>
+      <w:pPr>
+        <w:ind w:left="3240" w:hanging="360"/>
+      </w:pPr>
+    </w:lvl>
+    <w:lvl w:ilvl="4" w:tplc="04090019" w:tentative="1">
+      <w:start w:val="1"/>
+      <w:numFmt w:val="lowerLetter"/>
+      <w:lvlText w:val="%5."/>
+      <w:lvlJc w:val="left"/>
+      <w:pPr>
+        <w:ind w:left="3960" w:hanging="360"/>
+      </w:pPr>
+    </w:lvl>
+    <w:lvl w:ilvl="5" w:tplc="0409001B" w:tentative="1">
+      <w:start w:val="1"/>
+      <w:numFmt w:val="lowerRoman"/>
+      <w:lvlText w:val="%6."/>
+      <w:lvlJc w:val="right"/>
+      <w:pPr>
+        <w:ind w:left="4680" w:hanging="180"/>
+      </w:pPr>
+    </w:lvl>
+    <w:lvl w:ilvl="6" w:tplc="0409000F" w:tentative="1">
+      <w:start w:val="1"/>
+      <w:numFmt w:val="decimal"/>
+      <w:lvlText w:val="%7."/>
+      <w:lvlJc w:val="left"/>
+      <w:pPr>
+        <w:ind w:left="5400" w:hanging="360"/>
+      </w:pPr>
+    </w:lvl>
+    <w:lvl w:ilvl="7" w:tplc="04090019" w:tentative="1">
+      <w:start w:val="1"/>
+      <w:numFmt w:val="lowerLetter"/>
+      <w:lvlText w:val="%8."/>
+      <w:lvlJc w:val="left"/>
+      <w:pPr>
+        <w:ind w:left="6120" w:hanging="360"/>
+      </w:pPr>
+    </w:lvl>
+    <w:lvl w:ilvl="8" w:tplc="0409001B" w:tentative="1">
+      <w:start w:val="1"/>
+      <w:numFmt w:val="lowerRoman"/>
+      <w:lvlText w:val="%9."/>
+      <w:lvlJc w:val="right"/>
+      <w:pPr>
+        <w:ind w:left="6840" w:hanging="180"/>
+      </w:pPr>
+    </w:lvl>
+  </w:abstractNum>
+  <w:abstractNum w:abstractNumId="6">
     <w:nsid w:val="64BD0009"/>
     <w:multiLevelType w:val="multilevel"/>
     <w:tmpl w:val="CF1E3A10"/>
@@ -1355,7 +1725,7 @@
       </w:rPr>
     </w:lvl>
   </w:abstractNum>
-  <w:abstractNum w:abstractNumId="6">
+  <w:abstractNum w:abstractNumId="7">
     <w:nsid w:val="6EF323AE"/>
     <w:multiLevelType w:val="hybridMultilevel"/>
     <w:tmpl w:val="6FF69F0E"/>
@@ -1451,19 +1821,22 @@
     <w:abstractNumId w:val="0"/>
   </w:num>
   <w:num w:numId="3">
-    <w:abstractNumId w:val="5"/>
+    <w:abstractNumId w:val="6"/>
   </w:num>
   <w:num w:numId="4">
     <w:abstractNumId w:val="2"/>
   </w:num>
   <w:num w:numId="5">
-    <w:abstractNumId w:val="6"/>
+    <w:abstractNumId w:val="7"/>
   </w:num>
   <w:num w:numId="6">
     <w:abstractNumId w:val="3"/>
   </w:num>
   <w:num w:numId="7">
     <w:abstractNumId w:val="1"/>
+  </w:num>
+  <w:num w:numId="8">
+    <w:abstractNumId w:val="5"/>
   </w:num>
 </w:numbering>
 </file>
@@ -2170,7 +2543,7 @@
 </file>
 
 <file path=customXml/itemProps1.xml><?xml version="1.0" encoding="utf-8"?>
-<ds:datastoreItem xmlns:ds="http://schemas.openxmlformats.org/officeDocument/2006/customXml" ds:itemID="{03DE8666-EC27-4F29-B883-4664A857B9A6}">
+<ds:datastoreItem xmlns:ds="http://schemas.openxmlformats.org/officeDocument/2006/customXml" ds:itemID="{1A3AAA7A-B256-4AB4-94F8-3CC501EF993E}">
   <ds:schemaRefs>
     <ds:schemaRef ds:uri="http://schemas.openxmlformats.org/officeDocument/2006/bibliography"/>
   </ds:schemaRefs>

--- a/EBS.docx
+++ b/EBS.docx
@@ -813,7 +813,6 @@
     </w:p>
     <w:p>
       <w:pPr>
-        <w:pStyle w:val="ListParagraph"/>
         <w:rPr>
           <w:b/>
           <w:sz w:val="36"/>
@@ -835,7 +834,7 @@
         <w:pStyle w:val="ListParagraph"/>
         <w:numPr>
           <w:ilvl w:val="0"/>
-          <w:numId w:val="8"/>
+          <w:numId w:val="9"/>
         </w:numPr>
         <w:rPr>
           <w:b/>
@@ -857,23 +856,35 @@
           <w:sz w:val="28"/>
           <w:szCs w:val="28"/>
         </w:rPr>
-        <w:t xml:space="preserve"> </w:t>
-      </w:r>
-      <w:r>
+        <w:t xml:space="preserve"> Module</w:t>
+      </w:r>
+    </w:p>
+    <w:p>
+      <w:pPr>
         <w:rPr>
           <w:b/>
           <w:sz w:val="28"/>
           <w:szCs w:val="28"/>
         </w:rPr>
-        <w:t>Module</w:t>
-      </w:r>
+      </w:pPr>
+    </w:p>
+    <w:p>
+      <w:pPr>
+        <w:rPr>
+          <w:b/>
+          <w:sz w:val="28"/>
+          <w:szCs w:val="28"/>
+        </w:rPr>
+      </w:pPr>
+      <w:bookmarkStart w:id="0" w:name="_GoBack"/>
+      <w:bookmarkEnd w:id="0"/>
     </w:p>
     <w:p>
       <w:pPr>
         <w:pStyle w:val="ListParagraph"/>
         <w:numPr>
           <w:ilvl w:val="0"/>
-          <w:numId w:val="8"/>
+          <w:numId w:val="9"/>
         </w:numPr>
         <w:rPr>
           <w:b/>
@@ -889,13 +900,566 @@
         </w:rPr>
         <w:t>Bill Module</w:t>
       </w:r>
+    </w:p>
+    <w:p>
+      <w:pPr>
+        <w:rPr>
+          <w:bCs/>
+          <w:sz w:val="24"/>
+          <w:szCs w:val="24"/>
+        </w:rPr>
+      </w:pPr>
+      <w:r>
+        <w:rPr>
+          <w:bCs/>
+          <w:sz w:val="24"/>
+          <w:szCs w:val="24"/>
+        </w:rPr>
+        <w:t>The main purpose of the bill module is to manage the bills of the customers. All bills are managed by admin. All CRUD operations regarding bills will be performed by admin. Customers can only view the previous and current bills.</w:t>
+      </w:r>
+    </w:p>
+    <w:p>
+      <w:pPr>
+        <w:rPr>
+          <w:bCs/>
+          <w:sz w:val="24"/>
+          <w:szCs w:val="24"/>
+        </w:rPr>
+      </w:pPr>
+    </w:p>
+    <w:p>
+      <w:pPr>
+        <w:rPr>
+          <w:bCs/>
+          <w:sz w:val="28"/>
+          <w:szCs w:val="28"/>
+          <w:u w:val="single"/>
+        </w:rPr>
+      </w:pPr>
+      <w:r>
+        <w:rPr>
+          <w:bCs/>
+          <w:sz w:val="32"/>
+          <w:szCs w:val="32"/>
+        </w:rPr>
+        <w:t xml:space="preserve">• </w:t>
+      </w:r>
+      <w:r>
+        <w:rPr>
+          <w:bCs/>
+          <w:sz w:val="28"/>
+          <w:szCs w:val="28"/>
+          <w:u w:val="single"/>
+        </w:rPr>
+        <w:t>Generating a Bill:</w:t>
+      </w:r>
+    </w:p>
+    <w:p>
+      <w:pPr>
+        <w:rPr>
+          <w:bCs/>
+          <w:sz w:val="24"/>
+          <w:szCs w:val="24"/>
+        </w:rPr>
+      </w:pPr>
+      <w:r>
+        <w:rPr>
+          <w:bCs/>
+          <w:sz w:val="24"/>
+          <w:szCs w:val="24"/>
+        </w:rPr>
+        <w:tab/>
+        <w:t xml:space="preserve">Admin will generate the bill for customers on the basis of how much units of electricity a </w:t>
+      </w:r>
+    </w:p>
+    <w:p>
+      <w:pPr>
+        <w:rPr>
+          <w:bCs/>
+          <w:sz w:val="24"/>
+          <w:szCs w:val="24"/>
+        </w:rPr>
+      </w:pPr>
+      <w:r>
+        <w:rPr>
+          <w:bCs/>
+          <w:sz w:val="24"/>
+          <w:szCs w:val="24"/>
+        </w:rPr>
+        <w:tab/>
+        <w:t xml:space="preserve">Customer of given </w:t>
+      </w:r>
+      <w:proofErr w:type="spellStart"/>
+      <w:r>
+        <w:rPr>
+          <w:bCs/>
+          <w:sz w:val="24"/>
+          <w:szCs w:val="24"/>
+        </w:rPr>
+        <w:t>CustomerId</w:t>
+      </w:r>
+      <w:proofErr w:type="spellEnd"/>
+      <w:r>
+        <w:rPr>
+          <w:bCs/>
+          <w:sz w:val="24"/>
+          <w:szCs w:val="24"/>
+        </w:rPr>
+        <w:t>, consumed.</w:t>
+      </w:r>
+    </w:p>
+    <w:p>
+      <w:pPr>
+        <w:rPr>
+          <w:bCs/>
+          <w:sz w:val="24"/>
+          <w:szCs w:val="24"/>
+        </w:rPr>
+      </w:pPr>
+    </w:p>
+    <w:p>
+      <w:pPr>
+        <w:rPr>
+          <w:bCs/>
+          <w:sz w:val="28"/>
+          <w:szCs w:val="28"/>
+          <w:u w:val="single"/>
+        </w:rPr>
+      </w:pPr>
+      <w:r>
+        <w:rPr>
+          <w:bCs/>
+          <w:sz w:val="32"/>
+          <w:szCs w:val="32"/>
+        </w:rPr>
+        <w:t xml:space="preserve">• </w:t>
+      </w:r>
+      <w:r>
+        <w:rPr>
+          <w:bCs/>
+          <w:sz w:val="28"/>
+          <w:szCs w:val="28"/>
+          <w:u w:val="single"/>
+        </w:rPr>
+        <w:t>Edit/Update</w:t>
+      </w:r>
+      <w:r>
+        <w:rPr>
+          <w:bCs/>
+          <w:sz w:val="28"/>
+          <w:szCs w:val="28"/>
+          <w:u w:val="single"/>
+        </w:rPr>
+        <w:t xml:space="preserve"> </w:t>
+      </w:r>
+      <w:r>
+        <w:rPr>
+          <w:bCs/>
+          <w:sz w:val="28"/>
+          <w:szCs w:val="28"/>
+          <w:u w:val="single"/>
+        </w:rPr>
+        <w:t>the</w:t>
+      </w:r>
+      <w:r>
+        <w:rPr>
+          <w:bCs/>
+          <w:sz w:val="28"/>
+          <w:szCs w:val="28"/>
+          <w:u w:val="single"/>
+        </w:rPr>
+        <w:t xml:space="preserve"> Bill:</w:t>
+      </w:r>
+    </w:p>
+    <w:p>
+      <w:pPr>
+        <w:rPr>
+          <w:bCs/>
+          <w:sz w:val="24"/>
+          <w:szCs w:val="24"/>
+        </w:rPr>
+      </w:pPr>
+      <w:r>
+        <w:rPr>
+          <w:bCs/>
+          <w:sz w:val="24"/>
+          <w:szCs w:val="24"/>
+        </w:rPr>
+        <w:tab/>
+        <w:t xml:space="preserve">Admin can edit and update the bill. If admin found any data or information is wrong in </w:t>
+      </w:r>
+    </w:p>
+    <w:p>
+      <w:pPr>
+        <w:rPr>
+          <w:bCs/>
+          <w:sz w:val="24"/>
+          <w:szCs w:val="24"/>
+        </w:rPr>
+      </w:pPr>
+      <w:r>
+        <w:rPr>
+          <w:bCs/>
+          <w:sz w:val="24"/>
+          <w:szCs w:val="24"/>
+        </w:rPr>
+        <w:tab/>
+      </w:r>
+      <w:proofErr w:type="gramStart"/>
+      <w:r>
+        <w:rPr>
+          <w:bCs/>
+          <w:sz w:val="24"/>
+          <w:szCs w:val="24"/>
+        </w:rPr>
+        <w:t>the</w:t>
+      </w:r>
+      <w:proofErr w:type="gramEnd"/>
+      <w:r>
+        <w:rPr>
+          <w:bCs/>
+          <w:sz w:val="24"/>
+          <w:szCs w:val="24"/>
+        </w:rPr>
+        <w:t xml:space="preserve"> generated bill, like wrong </w:t>
+      </w:r>
+      <w:proofErr w:type="spellStart"/>
+      <w:r>
+        <w:rPr>
+          <w:bCs/>
+          <w:sz w:val="24"/>
+          <w:szCs w:val="24"/>
+        </w:rPr>
+        <w:t>CustomerId</w:t>
+      </w:r>
+      <w:proofErr w:type="spellEnd"/>
+      <w:r>
+        <w:rPr>
+          <w:bCs/>
+          <w:sz w:val="24"/>
+          <w:szCs w:val="24"/>
+        </w:rPr>
+        <w:t xml:space="preserve"> or wrong Bill amount etc., then admin can </w:t>
+      </w:r>
+    </w:p>
+    <w:p>
+      <w:pPr>
+        <w:rPr>
+          <w:bCs/>
+          <w:sz w:val="24"/>
+          <w:szCs w:val="24"/>
+        </w:rPr>
+      </w:pPr>
+      <w:r>
+        <w:rPr>
+          <w:bCs/>
+          <w:sz w:val="24"/>
+          <w:szCs w:val="24"/>
+        </w:rPr>
+        <w:tab/>
+      </w:r>
+      <w:proofErr w:type="gramStart"/>
+      <w:r>
+        <w:rPr>
+          <w:bCs/>
+          <w:sz w:val="24"/>
+          <w:szCs w:val="24"/>
+        </w:rPr>
+        <w:t>edit</w:t>
+      </w:r>
+      <w:proofErr w:type="gramEnd"/>
+      <w:r>
+        <w:rPr>
+          <w:bCs/>
+          <w:sz w:val="24"/>
+          <w:szCs w:val="24"/>
+        </w:rPr>
+        <w:t xml:space="preserve"> the bill to correct it. Admin can also update the bill when fine will be included in bill.</w:t>
+      </w:r>
+    </w:p>
+    <w:p>
+      <w:pPr>
+        <w:rPr>
+          <w:bCs/>
+          <w:sz w:val="24"/>
+          <w:szCs w:val="24"/>
+        </w:rPr>
+      </w:pPr>
+    </w:p>
+    <w:p>
+      <w:pPr>
+        <w:rPr>
+          <w:bCs/>
+          <w:sz w:val="28"/>
+          <w:szCs w:val="28"/>
+          <w:u w:val="single"/>
+        </w:rPr>
+      </w:pPr>
+      <w:r>
+        <w:rPr>
+          <w:bCs/>
+          <w:sz w:val="32"/>
+          <w:szCs w:val="32"/>
+        </w:rPr>
+        <w:t xml:space="preserve">• </w:t>
+      </w:r>
+      <w:r>
+        <w:rPr>
+          <w:bCs/>
+          <w:sz w:val="28"/>
+          <w:szCs w:val="28"/>
+          <w:u w:val="single"/>
+        </w:rPr>
+        <w:t>Delete</w:t>
+      </w:r>
+      <w:r>
+        <w:rPr>
+          <w:bCs/>
+          <w:sz w:val="28"/>
+          <w:szCs w:val="28"/>
+          <w:u w:val="single"/>
+        </w:rPr>
+        <w:t xml:space="preserve"> </w:t>
+      </w:r>
+      <w:r>
+        <w:rPr>
+          <w:bCs/>
+          <w:sz w:val="28"/>
+          <w:szCs w:val="28"/>
+          <w:u w:val="single"/>
+        </w:rPr>
+        <w:t>the</w:t>
+      </w:r>
+      <w:r>
+        <w:rPr>
+          <w:bCs/>
+          <w:sz w:val="28"/>
+          <w:szCs w:val="28"/>
+          <w:u w:val="single"/>
+        </w:rPr>
+        <w:t xml:space="preserve"> Bill:</w:t>
+      </w:r>
+    </w:p>
+    <w:p>
+      <w:pPr>
+        <w:rPr>
+          <w:bCs/>
+          <w:sz w:val="24"/>
+          <w:szCs w:val="24"/>
+        </w:rPr>
+      </w:pPr>
+      <w:r>
+        <w:rPr>
+          <w:bCs/>
+          <w:sz w:val="24"/>
+          <w:szCs w:val="24"/>
+        </w:rPr>
+        <w:tab/>
+        <w:t>Only admin can delete the bill.</w:t>
+      </w:r>
+    </w:p>
+    <w:p>
+      <w:pPr>
+        <w:rPr>
+          <w:bCs/>
+          <w:sz w:val="24"/>
+          <w:szCs w:val="24"/>
+        </w:rPr>
+      </w:pPr>
+    </w:p>
+    <w:p>
+      <w:pPr>
+        <w:rPr>
+          <w:bCs/>
+          <w:sz w:val="28"/>
+          <w:szCs w:val="28"/>
+          <w:u w:val="single"/>
+        </w:rPr>
+      </w:pPr>
+      <w:r>
+        <w:rPr>
+          <w:bCs/>
+          <w:sz w:val="32"/>
+          <w:szCs w:val="32"/>
+        </w:rPr>
+        <w:t xml:space="preserve">• </w:t>
+      </w:r>
+      <w:r>
+        <w:rPr>
+          <w:bCs/>
+          <w:sz w:val="28"/>
+          <w:szCs w:val="28"/>
+          <w:u w:val="single"/>
+        </w:rPr>
+        <w:t>View the List of</w:t>
+      </w:r>
+      <w:r>
+        <w:rPr>
+          <w:bCs/>
+          <w:sz w:val="28"/>
+          <w:szCs w:val="28"/>
+          <w:u w:val="single"/>
+        </w:rPr>
+        <w:t xml:space="preserve"> Bill:</w:t>
+      </w:r>
+    </w:p>
+    <w:p>
+      <w:pPr>
+        <w:rPr>
+          <w:bCs/>
+          <w:sz w:val="24"/>
+          <w:szCs w:val="24"/>
+        </w:rPr>
+      </w:pPr>
+      <w:r>
+        <w:rPr>
+          <w:bCs/>
+          <w:sz w:val="24"/>
+          <w:szCs w:val="24"/>
+        </w:rPr>
+        <w:tab/>
+        <w:t>Both Admin and Customers can view the list of bills.</w:t>
+      </w:r>
+    </w:p>
+    <w:p>
+      <w:pPr>
+        <w:rPr>
+          <w:bCs/>
+          <w:sz w:val="24"/>
+          <w:szCs w:val="24"/>
+        </w:rPr>
+      </w:pPr>
+      <w:r>
+        <w:rPr>
+          <w:bCs/>
+          <w:sz w:val="24"/>
+          <w:szCs w:val="24"/>
+        </w:rPr>
+        <w:tab/>
+      </w:r>
+      <w:r>
+        <w:rPr>
+          <w:bCs/>
+          <w:sz w:val="32"/>
+          <w:szCs w:val="32"/>
+        </w:rPr>
+        <w:t xml:space="preserve">• </w:t>
+      </w:r>
+      <w:r>
+        <w:rPr>
+          <w:bCs/>
+          <w:i/>
+          <w:iCs/>
+          <w:sz w:val="28"/>
+          <w:szCs w:val="28"/>
+          <w:u w:val="single"/>
+        </w:rPr>
+        <w:t>As Admin</w:t>
+      </w:r>
+      <w:r>
+        <w:rPr>
+          <w:bCs/>
+          <w:sz w:val="28"/>
+          <w:szCs w:val="28"/>
+          <w:u w:val="single"/>
+        </w:rPr>
+        <w:t>:</w:t>
+      </w:r>
+      <w:r>
+        <w:rPr>
+          <w:bCs/>
+          <w:sz w:val="24"/>
+          <w:szCs w:val="24"/>
+        </w:rPr>
+        <w:t xml:space="preserve">  Admin can view the list of bills of all the customers.</w:t>
+      </w:r>
+    </w:p>
+    <w:p>
+      <w:pPr>
+        <w:rPr>
+          <w:bCs/>
+          <w:sz w:val="24"/>
+          <w:szCs w:val="24"/>
+        </w:rPr>
+      </w:pPr>
+      <w:r>
+        <w:rPr>
+          <w:bCs/>
+          <w:sz w:val="24"/>
+          <w:szCs w:val="24"/>
+        </w:rPr>
+        <w:tab/>
+      </w:r>
+      <w:r>
+        <w:rPr>
+          <w:bCs/>
+          <w:sz w:val="32"/>
+          <w:szCs w:val="32"/>
+        </w:rPr>
+        <w:t xml:space="preserve">• </w:t>
+      </w:r>
+      <w:r>
+        <w:rPr>
+          <w:bCs/>
+          <w:i/>
+          <w:iCs/>
+          <w:sz w:val="28"/>
+          <w:szCs w:val="28"/>
+          <w:u w:val="single"/>
+        </w:rPr>
+        <w:t>As Customer</w:t>
+      </w:r>
+      <w:r>
+        <w:rPr>
+          <w:bCs/>
+          <w:sz w:val="28"/>
+          <w:szCs w:val="28"/>
+          <w:u w:val="single"/>
+        </w:rPr>
+        <w:t>:</w:t>
+      </w:r>
+      <w:r>
+        <w:rPr>
+          <w:bCs/>
+          <w:sz w:val="24"/>
+          <w:szCs w:val="24"/>
+        </w:rPr>
+        <w:t xml:space="preserve">  Customer can view only his list of </w:t>
+      </w:r>
+      <w:proofErr w:type="gramStart"/>
+      <w:r>
+        <w:rPr>
+          <w:bCs/>
+          <w:sz w:val="24"/>
+          <w:szCs w:val="24"/>
+        </w:rPr>
+        <w:t>bills(</w:t>
+      </w:r>
+      <w:proofErr w:type="gramEnd"/>
+      <w:r>
+        <w:rPr>
+          <w:bCs/>
+          <w:sz w:val="24"/>
+          <w:szCs w:val="24"/>
+        </w:rPr>
+        <w:t>previous or current).</w:t>
+      </w:r>
+    </w:p>
+    <w:p>
+      <w:pPr>
+        <w:rPr>
+          <w:bCs/>
+          <w:sz w:val="24"/>
+          <w:szCs w:val="24"/>
+        </w:rPr>
+      </w:pPr>
     </w:p>
     <w:p>
       <w:pPr>
         <w:pStyle w:val="ListParagraph"/>
         <w:numPr>
           <w:ilvl w:val="0"/>
-          <w:numId w:val="8"/>
+          <w:numId w:val="9"/>
         </w:numPr>
         <w:rPr>
           <w:b/>
@@ -909,21 +1473,435 @@
           <w:sz w:val="28"/>
           <w:szCs w:val="28"/>
         </w:rPr>
-        <w:t>Payment Module</w:t>
-      </w:r>
-    </w:p>
-    <w:p>
-      <w:pPr>
-        <w:pStyle w:val="ListParagraph"/>
-        <w:ind w:left="1080"/>
-        <w:rPr>
-          <w:b/>
-          <w:sz w:val="28"/>
-          <w:szCs w:val="28"/>
-        </w:rPr>
-      </w:pPr>
-      <w:bookmarkStart w:id="0" w:name="_GoBack"/>
-      <w:bookmarkEnd w:id="0"/>
+        <w:lastRenderedPageBreak/>
+        <w:t>Payment Module:</w:t>
+      </w:r>
+    </w:p>
+    <w:p>
+      <w:pPr>
+        <w:rPr>
+          <w:bCs/>
+          <w:sz w:val="24"/>
+          <w:szCs w:val="24"/>
+        </w:rPr>
+      </w:pPr>
+      <w:r>
+        <w:rPr>
+          <w:bCs/>
+          <w:sz w:val="24"/>
+          <w:szCs w:val="24"/>
+        </w:rPr>
+        <w:t>The main purpose of the payment module is to manage the payments of the customers. All payments are managed by admin. All CRUD operations regarding bills will be performed by admin. Customers can only view the previous and current payments.</w:t>
+      </w:r>
+      <w:r>
+        <w:rPr>
+          <w:rFonts w:ascii="Calibri" w:hAnsi="Calibri" w:cs="Calibri"/>
+          <w:bCs/>
+          <w:sz w:val="24"/>
+          <w:szCs w:val="24"/>
+        </w:rPr>
+        <w:t xml:space="preserve"> </w:t>
+      </w:r>
+      <w:r>
+        <w:rPr>
+          <w:rFonts w:ascii="Calibri" w:hAnsi="Calibri" w:cs="Calibri"/>
+          <w:sz w:val="23"/>
+          <w:szCs w:val="23"/>
+          <w:shd w:val="clear" w:color="auto" w:fill="FFFFFF"/>
+        </w:rPr>
+        <w:t>After successful payment, a confirmation message with the amount will be sent to the customer.</w:t>
+      </w:r>
+    </w:p>
+    <w:p>
+      <w:pPr>
+        <w:rPr>
+          <w:bCs/>
+          <w:sz w:val="24"/>
+          <w:szCs w:val="24"/>
+        </w:rPr>
+      </w:pPr>
+    </w:p>
+    <w:p>
+      <w:pPr>
+        <w:rPr>
+          <w:bCs/>
+          <w:sz w:val="28"/>
+          <w:szCs w:val="28"/>
+          <w:u w:val="single"/>
+        </w:rPr>
+      </w:pPr>
+      <w:r>
+        <w:rPr>
+          <w:bCs/>
+          <w:sz w:val="32"/>
+          <w:szCs w:val="32"/>
+        </w:rPr>
+        <w:t xml:space="preserve">• </w:t>
+      </w:r>
+      <w:r>
+        <w:rPr>
+          <w:bCs/>
+          <w:sz w:val="28"/>
+          <w:szCs w:val="28"/>
+          <w:u w:val="single"/>
+        </w:rPr>
+        <w:t xml:space="preserve">Generating a </w:t>
+      </w:r>
+      <w:r>
+        <w:rPr>
+          <w:bCs/>
+          <w:sz w:val="28"/>
+          <w:szCs w:val="28"/>
+          <w:u w:val="single"/>
+        </w:rPr>
+        <w:t>Payment</w:t>
+      </w:r>
+      <w:r>
+        <w:rPr>
+          <w:bCs/>
+          <w:sz w:val="28"/>
+          <w:szCs w:val="28"/>
+          <w:u w:val="single"/>
+        </w:rPr>
+        <w:t>:</w:t>
+      </w:r>
+    </w:p>
+    <w:p>
+      <w:pPr>
+        <w:ind w:left="720"/>
+        <w:rPr>
+          <w:bCs/>
+          <w:sz w:val="24"/>
+          <w:szCs w:val="24"/>
+          <w:u w:val="single"/>
+        </w:rPr>
+      </w:pPr>
+      <w:r>
+        <w:rPr>
+          <w:bCs/>
+          <w:sz w:val="24"/>
+          <w:szCs w:val="24"/>
+        </w:rPr>
+        <w:t>Admin will generate the bill for customers on the basis of bill and bill cycle.</w:t>
+      </w:r>
+      <w:r>
+        <w:rPr>
+          <w:bCs/>
+          <w:sz w:val="28"/>
+          <w:szCs w:val="28"/>
+        </w:rPr>
+        <w:t xml:space="preserve"> </w:t>
+      </w:r>
+      <w:r>
+        <w:rPr>
+          <w:bCs/>
+          <w:sz w:val="24"/>
+          <w:szCs w:val="24"/>
+        </w:rPr>
+        <w:t xml:space="preserve">For each </w:t>
+      </w:r>
+      <w:r>
+        <w:rPr>
+          <w:bCs/>
+          <w:sz w:val="24"/>
+          <w:szCs w:val="24"/>
+        </w:rPr>
+        <w:t>bill there will be a payment id</w:t>
+      </w:r>
+      <w:r>
+        <w:rPr>
+          <w:bCs/>
+          <w:sz w:val="24"/>
+          <w:szCs w:val="24"/>
+        </w:rPr>
+        <w:t>.</w:t>
+      </w:r>
+    </w:p>
+    <w:p>
+      <w:pPr>
+        <w:rPr>
+          <w:bCs/>
+          <w:sz w:val="24"/>
+          <w:szCs w:val="24"/>
+        </w:rPr>
+      </w:pPr>
+    </w:p>
+    <w:p>
+      <w:pPr>
+        <w:rPr>
+          <w:bCs/>
+          <w:sz w:val="28"/>
+          <w:szCs w:val="28"/>
+          <w:u w:val="single"/>
+        </w:rPr>
+      </w:pPr>
+      <w:r>
+        <w:rPr>
+          <w:bCs/>
+          <w:sz w:val="32"/>
+          <w:szCs w:val="32"/>
+        </w:rPr>
+        <w:t xml:space="preserve">• </w:t>
+      </w:r>
+      <w:r>
+        <w:rPr>
+          <w:bCs/>
+          <w:sz w:val="28"/>
+          <w:szCs w:val="28"/>
+          <w:u w:val="single"/>
+        </w:rPr>
+        <w:t>Edit/Update</w:t>
+      </w:r>
+      <w:r>
+        <w:rPr>
+          <w:bCs/>
+          <w:sz w:val="28"/>
+          <w:szCs w:val="28"/>
+          <w:u w:val="single"/>
+        </w:rPr>
+        <w:t xml:space="preserve"> </w:t>
+      </w:r>
+      <w:r>
+        <w:rPr>
+          <w:bCs/>
+          <w:sz w:val="28"/>
+          <w:szCs w:val="28"/>
+          <w:u w:val="single"/>
+        </w:rPr>
+        <w:t>the</w:t>
+      </w:r>
+      <w:r>
+        <w:rPr>
+          <w:bCs/>
+          <w:sz w:val="28"/>
+          <w:szCs w:val="28"/>
+          <w:u w:val="single"/>
+        </w:rPr>
+        <w:t xml:space="preserve"> </w:t>
+      </w:r>
+      <w:r>
+        <w:rPr>
+          <w:bCs/>
+          <w:sz w:val="28"/>
+          <w:szCs w:val="28"/>
+          <w:u w:val="single"/>
+        </w:rPr>
+        <w:t>Payment</w:t>
+      </w:r>
+      <w:r>
+        <w:rPr>
+          <w:bCs/>
+          <w:sz w:val="28"/>
+          <w:szCs w:val="28"/>
+          <w:u w:val="single"/>
+        </w:rPr>
+        <w:t>:</w:t>
+      </w:r>
+    </w:p>
+    <w:p>
+      <w:pPr>
+        <w:ind w:left="720"/>
+        <w:rPr>
+          <w:bCs/>
+          <w:sz w:val="24"/>
+          <w:szCs w:val="24"/>
+        </w:rPr>
+      </w:pPr>
+      <w:r>
+        <w:rPr>
+          <w:bCs/>
+          <w:sz w:val="24"/>
+          <w:szCs w:val="24"/>
+        </w:rPr>
+        <w:t>Admin can edit and update the payment. If admin found any data or information is wrong in the generated payment or late payment date etc., then admin can edit the payment to correct it.</w:t>
+      </w:r>
+    </w:p>
+    <w:p>
+      <w:pPr>
+        <w:rPr>
+          <w:bCs/>
+          <w:sz w:val="24"/>
+          <w:szCs w:val="24"/>
+        </w:rPr>
+      </w:pPr>
+    </w:p>
+    <w:p>
+      <w:pPr>
+        <w:rPr>
+          <w:bCs/>
+          <w:sz w:val="28"/>
+          <w:szCs w:val="28"/>
+          <w:u w:val="single"/>
+        </w:rPr>
+      </w:pPr>
+      <w:r>
+        <w:rPr>
+          <w:bCs/>
+          <w:sz w:val="32"/>
+          <w:szCs w:val="32"/>
+        </w:rPr>
+        <w:t xml:space="preserve">• </w:t>
+      </w:r>
+      <w:r>
+        <w:rPr>
+          <w:bCs/>
+          <w:sz w:val="28"/>
+          <w:szCs w:val="28"/>
+          <w:u w:val="single"/>
+        </w:rPr>
+        <w:t>View the List of</w:t>
+      </w:r>
+      <w:r>
+        <w:rPr>
+          <w:bCs/>
+          <w:sz w:val="28"/>
+          <w:szCs w:val="28"/>
+          <w:u w:val="single"/>
+        </w:rPr>
+        <w:t xml:space="preserve"> </w:t>
+      </w:r>
+      <w:r>
+        <w:rPr>
+          <w:bCs/>
+          <w:sz w:val="28"/>
+          <w:szCs w:val="28"/>
+          <w:u w:val="single"/>
+        </w:rPr>
+        <w:t>Payment</w:t>
+      </w:r>
+      <w:r>
+        <w:rPr>
+          <w:bCs/>
+          <w:sz w:val="28"/>
+          <w:szCs w:val="28"/>
+          <w:u w:val="single"/>
+        </w:rPr>
+        <w:t>:</w:t>
+      </w:r>
+    </w:p>
+    <w:p>
+      <w:pPr>
+        <w:rPr>
+          <w:bCs/>
+          <w:sz w:val="24"/>
+          <w:szCs w:val="24"/>
+        </w:rPr>
+      </w:pPr>
+      <w:r>
+        <w:rPr>
+          <w:bCs/>
+          <w:sz w:val="24"/>
+          <w:szCs w:val="24"/>
+        </w:rPr>
+        <w:tab/>
+        <w:t>Both Admin and Customers can view the list of payments.</w:t>
+      </w:r>
+    </w:p>
+    <w:p>
+      <w:pPr>
+        <w:rPr>
+          <w:bCs/>
+          <w:sz w:val="24"/>
+          <w:szCs w:val="24"/>
+        </w:rPr>
+      </w:pPr>
+      <w:r>
+        <w:rPr>
+          <w:bCs/>
+          <w:sz w:val="24"/>
+          <w:szCs w:val="24"/>
+        </w:rPr>
+        <w:tab/>
+      </w:r>
+      <w:r>
+        <w:rPr>
+          <w:bCs/>
+          <w:sz w:val="32"/>
+          <w:szCs w:val="32"/>
+        </w:rPr>
+        <w:t xml:space="preserve">• </w:t>
+      </w:r>
+      <w:r>
+        <w:rPr>
+          <w:bCs/>
+          <w:i/>
+          <w:iCs/>
+          <w:sz w:val="28"/>
+          <w:szCs w:val="28"/>
+          <w:u w:val="single"/>
+        </w:rPr>
+        <w:t>As Admin</w:t>
+      </w:r>
+      <w:r>
+        <w:rPr>
+          <w:bCs/>
+          <w:sz w:val="28"/>
+          <w:szCs w:val="28"/>
+          <w:u w:val="single"/>
+        </w:rPr>
+        <w:t>:</w:t>
+      </w:r>
+      <w:r>
+        <w:rPr>
+          <w:bCs/>
+          <w:sz w:val="24"/>
+          <w:szCs w:val="24"/>
+        </w:rPr>
+        <w:t xml:space="preserve">  Admin can view the list of payments of all the customers.</w:t>
+      </w:r>
+    </w:p>
+    <w:p>
+      <w:pPr>
+        <w:rPr>
+          <w:bCs/>
+          <w:sz w:val="24"/>
+          <w:szCs w:val="24"/>
+        </w:rPr>
+      </w:pPr>
+      <w:r>
+        <w:rPr>
+          <w:bCs/>
+          <w:sz w:val="24"/>
+          <w:szCs w:val="24"/>
+        </w:rPr>
+        <w:tab/>
+      </w:r>
+      <w:r>
+        <w:rPr>
+          <w:bCs/>
+          <w:sz w:val="32"/>
+          <w:szCs w:val="32"/>
+        </w:rPr>
+        <w:t xml:space="preserve">• </w:t>
+      </w:r>
+      <w:r>
+        <w:rPr>
+          <w:bCs/>
+          <w:i/>
+          <w:iCs/>
+          <w:sz w:val="28"/>
+          <w:szCs w:val="28"/>
+          <w:u w:val="single"/>
+        </w:rPr>
+        <w:t>As Customer</w:t>
+      </w:r>
+      <w:r>
+        <w:rPr>
+          <w:bCs/>
+          <w:sz w:val="28"/>
+          <w:szCs w:val="28"/>
+          <w:u w:val="single"/>
+        </w:rPr>
+        <w:t>:</w:t>
+      </w:r>
+      <w:r>
+        <w:rPr>
+          <w:bCs/>
+          <w:sz w:val="24"/>
+          <w:szCs w:val="24"/>
+        </w:rPr>
+        <w:t xml:space="preserve">  Customer can view only his list of payments (previous or current).</w:t>
+      </w:r>
     </w:p>
     <w:sectPr>
       <w:pgSz w:w="12240" w:h="15840"/>
@@ -1605,6 +2583,127 @@
     </w:lvl>
   </w:abstractNum>
   <w:abstractNum w:abstractNumId="6">
+    <w:nsid w:val="42F16032"/>
+    <w:multiLevelType w:val="multilevel"/>
+    <w:tmpl w:val="CF1E3A10"/>
+    <w:lvl w:ilvl="0">
+      <w:start w:val="1"/>
+      <w:numFmt w:val="decimal"/>
+      <w:lvlText w:val="%1."/>
+      <w:lvlJc w:val="left"/>
+      <w:pPr>
+        <w:ind w:left="720" w:hanging="360"/>
+      </w:pPr>
+      <w:rPr>
+        <w:rFonts w:hint="default"/>
+      </w:rPr>
+    </w:lvl>
+    <w:lvl w:ilvl="1">
+      <w:start w:val="1"/>
+      <w:numFmt w:val="decimal"/>
+      <w:isLgl/>
+      <w:lvlText w:val="%1.%2"/>
+      <w:lvlJc w:val="left"/>
+      <w:pPr>
+        <w:ind w:left="720" w:hanging="360"/>
+      </w:pPr>
+      <w:rPr>
+        <w:rFonts w:hint="default"/>
+      </w:rPr>
+    </w:lvl>
+    <w:lvl w:ilvl="2">
+      <w:start w:val="1"/>
+      <w:numFmt w:val="decimal"/>
+      <w:isLgl/>
+      <w:lvlText w:val="%1.%2.%3"/>
+      <w:lvlJc w:val="left"/>
+      <w:pPr>
+        <w:ind w:left="1080" w:hanging="720"/>
+      </w:pPr>
+      <w:rPr>
+        <w:rFonts w:hint="default"/>
+      </w:rPr>
+    </w:lvl>
+    <w:lvl w:ilvl="3">
+      <w:start w:val="1"/>
+      <w:numFmt w:val="decimal"/>
+      <w:isLgl/>
+      <w:lvlText w:val="%1.%2.%3.%4"/>
+      <w:lvlJc w:val="left"/>
+      <w:pPr>
+        <w:ind w:left="1440" w:hanging="1080"/>
+      </w:pPr>
+      <w:rPr>
+        <w:rFonts w:hint="default"/>
+      </w:rPr>
+    </w:lvl>
+    <w:lvl w:ilvl="4">
+      <w:start w:val="1"/>
+      <w:numFmt w:val="decimal"/>
+      <w:isLgl/>
+      <w:lvlText w:val="%1.%2.%3.%4.%5"/>
+      <w:lvlJc w:val="left"/>
+      <w:pPr>
+        <w:ind w:left="1440" w:hanging="1080"/>
+      </w:pPr>
+      <w:rPr>
+        <w:rFonts w:hint="default"/>
+      </w:rPr>
+    </w:lvl>
+    <w:lvl w:ilvl="5">
+      <w:start w:val="1"/>
+      <w:numFmt w:val="decimal"/>
+      <w:isLgl/>
+      <w:lvlText w:val="%1.%2.%3.%4.%5.%6"/>
+      <w:lvlJc w:val="left"/>
+      <w:pPr>
+        <w:ind w:left="1800" w:hanging="1440"/>
+      </w:pPr>
+      <w:rPr>
+        <w:rFonts w:hint="default"/>
+      </w:rPr>
+    </w:lvl>
+    <w:lvl w:ilvl="6">
+      <w:start w:val="1"/>
+      <w:numFmt w:val="decimal"/>
+      <w:isLgl/>
+      <w:lvlText w:val="%1.%2.%3.%4.%5.%6.%7"/>
+      <w:lvlJc w:val="left"/>
+      <w:pPr>
+        <w:ind w:left="1800" w:hanging="1440"/>
+      </w:pPr>
+      <w:rPr>
+        <w:rFonts w:hint="default"/>
+      </w:rPr>
+    </w:lvl>
+    <w:lvl w:ilvl="7">
+      <w:start w:val="1"/>
+      <w:numFmt w:val="decimal"/>
+      <w:isLgl/>
+      <w:lvlText w:val="%1.%2.%3.%4.%5.%6.%7.%8"/>
+      <w:lvlJc w:val="left"/>
+      <w:pPr>
+        <w:ind w:left="2160" w:hanging="1800"/>
+      </w:pPr>
+      <w:rPr>
+        <w:rFonts w:hint="default"/>
+      </w:rPr>
+    </w:lvl>
+    <w:lvl w:ilvl="8">
+      <w:start w:val="1"/>
+      <w:numFmt w:val="decimal"/>
+      <w:isLgl/>
+      <w:lvlText w:val="%1.%2.%3.%4.%5.%6.%7.%8.%9"/>
+      <w:lvlJc w:val="left"/>
+      <w:pPr>
+        <w:ind w:left="2520" w:hanging="2160"/>
+      </w:pPr>
+      <w:rPr>
+        <w:rFonts w:hint="default"/>
+      </w:rPr>
+    </w:lvl>
+  </w:abstractNum>
+  <w:abstractNum w:abstractNumId="7">
     <w:nsid w:val="64BD0009"/>
     <w:multiLevelType w:val="multilevel"/>
     <w:tmpl w:val="CF1E3A10"/>
@@ -1725,7 +2824,7 @@
       </w:rPr>
     </w:lvl>
   </w:abstractNum>
-  <w:abstractNum w:abstractNumId="7">
+  <w:abstractNum w:abstractNumId="8">
     <w:nsid w:val="6EF323AE"/>
     <w:multiLevelType w:val="hybridMultilevel"/>
     <w:tmpl w:val="6FF69F0E"/>
@@ -1821,13 +2920,13 @@
     <w:abstractNumId w:val="0"/>
   </w:num>
   <w:num w:numId="3">
-    <w:abstractNumId w:val="6"/>
+    <w:abstractNumId w:val="7"/>
   </w:num>
   <w:num w:numId="4">
     <w:abstractNumId w:val="2"/>
   </w:num>
   <w:num w:numId="5">
-    <w:abstractNumId w:val="7"/>
+    <w:abstractNumId w:val="8"/>
   </w:num>
   <w:num w:numId="6">
     <w:abstractNumId w:val="3"/>
@@ -1837,6 +2936,9 @@
   </w:num>
   <w:num w:numId="8">
     <w:abstractNumId w:val="5"/>
+  </w:num>
+  <w:num w:numId="9">
+    <w:abstractNumId w:val="6"/>
   </w:num>
 </w:numbering>
 </file>
@@ -2543,7 +3645,7 @@
 </file>
 
 <file path=customXml/itemProps1.xml><?xml version="1.0" encoding="utf-8"?>
-<ds:datastoreItem xmlns:ds="http://schemas.openxmlformats.org/officeDocument/2006/customXml" ds:itemID="{1A3AAA7A-B256-4AB4-94F8-3CC501EF993E}">
+<ds:datastoreItem xmlns:ds="http://schemas.openxmlformats.org/officeDocument/2006/customXml" ds:itemID="{FAF32433-92CF-44AD-91EE-5894769C96D9}">
   <ds:schemaRefs>
     <ds:schemaRef ds:uri="http://schemas.openxmlformats.org/officeDocument/2006/bibliography"/>
   </ds:schemaRefs>

--- a/EBS.docx
+++ b/EBS.docx
@@ -27,6 +27,8 @@
         </w:rPr>
         <w:t>System</w:t>
       </w:r>
+      <w:bookmarkStart w:id="0" w:name="_GoBack"/>
+      <w:bookmarkEnd w:id="0"/>
     </w:p>
     <w:p>
       <w:pPr>
@@ -861,6 +863,31 @@
     </w:p>
     <w:p>
       <w:pPr>
+        <w:pStyle w:val="paragraph"/>
+        <w:spacing w:before="0" w:beforeAutospacing="0" w:after="0" w:afterAutospacing="0"/>
+        <w:textAlignment w:val="baseline"/>
+        <w:rPr>
+          <w:rFonts w:ascii="Segoe UI" w:hAnsi="Segoe UI" w:cs="Segoe UI"/>
+        </w:rPr>
+      </w:pPr>
+      <w:r>
+        <w:rPr>
+          <w:rStyle w:val="normaltextrun"/>
+          <w:rFonts w:ascii="Calibri" w:hAnsi="Calibri" w:cs="Calibri"/>
+          <w:bCs/>
+        </w:rPr>
+        <w:t>The main aim of this module is provide all the functionality related to customer. It tracks all the information of the customer. You should develop all type of CRUD (Create, Read, Update and Delete) operations of the customer. This is a role based module where admin can perform each and every operations on data but the customer will be able to view only his/her data, so access level restrictions should be implemented in the project.</w:t>
+      </w:r>
+      <w:r>
+        <w:rPr>
+          <w:rStyle w:val="eop"/>
+          <w:rFonts w:ascii="Calibri" w:hAnsi="Calibri" w:cs="Calibri"/>
+        </w:rPr>
+        <w:t>  </w:t>
+      </w:r>
+    </w:p>
+    <w:p>
+      <w:pPr>
         <w:rPr>
           <w:b/>
           <w:sz w:val="28"/>
@@ -870,14 +897,1846 @@
     </w:p>
     <w:p>
       <w:pPr>
-        <w:rPr>
+        <w:spacing w:after="0" w:line="240" w:lineRule="auto"/>
+        <w:textAlignment w:val="baseline"/>
+        <w:rPr>
+          <w:rFonts w:ascii="Calibri" w:eastAsia="Times New Roman" w:hAnsi="Calibri" w:cs="Calibri"/>
+          <w:sz w:val="28"/>
+          <w:szCs w:val="28"/>
+        </w:rPr>
+      </w:pPr>
+      <w:r>
+        <w:rPr>
+          <w:rFonts w:ascii="Calibri" w:eastAsia="Times New Roman" w:hAnsi="Calibri" w:cs="Calibri"/>
           <w:b/>
-          <w:sz w:val="28"/>
-          <w:szCs w:val="28"/>
-        </w:rPr>
-      </w:pPr>
-      <w:bookmarkStart w:id="0" w:name="_GoBack"/>
-      <w:bookmarkEnd w:id="0"/>
+          <w:bCs/>
+          <w:sz w:val="28"/>
+          <w:szCs w:val="28"/>
+        </w:rPr>
+        <w:t>Functional Requirements</w:t>
+      </w:r>
+    </w:p>
+    <w:p>
+      <w:pPr>
+        <w:spacing w:after="0" w:line="240" w:lineRule="auto"/>
+        <w:textAlignment w:val="baseline"/>
+        <w:rPr>
+          <w:rFonts w:ascii="Segoe UI" w:eastAsia="Times New Roman" w:hAnsi="Segoe UI" w:cs="Segoe UI"/>
+          <w:sz w:val="18"/>
+          <w:szCs w:val="18"/>
+        </w:rPr>
+      </w:pPr>
+    </w:p>
+    <w:tbl>
+      <w:tblPr>
+        <w:tblW w:w="9367" w:type="dxa"/>
+        <w:tblInd w:w="-435" w:type="dxa"/>
+        <w:tblBorders>
+          <w:top w:val="outset" w:sz="6" w:space="0" w:color="auto"/>
+          <w:left w:val="outset" w:sz="6" w:space="0" w:color="auto"/>
+          <w:bottom w:val="outset" w:sz="6" w:space="0" w:color="auto"/>
+          <w:right w:val="outset" w:sz="6" w:space="0" w:color="auto"/>
+        </w:tblBorders>
+        <w:tblCellMar>
+          <w:left w:w="0" w:type="dxa"/>
+          <w:right w:w="0" w:type="dxa"/>
+        </w:tblCellMar>
+        <w:tblLook w:val="04A0" w:firstRow="1" w:lastRow="0" w:firstColumn="1" w:lastColumn="0" w:noHBand="0" w:noVBand="1"/>
+      </w:tblPr>
+      <w:tblGrid>
+        <w:gridCol w:w="3571"/>
+        <w:gridCol w:w="2934"/>
+        <w:gridCol w:w="2862"/>
+      </w:tblGrid>
+      <w:tr>
+        <w:tc>
+          <w:tcPr>
+            <w:tcW w:w="3571" w:type="dxa"/>
+            <w:tcBorders>
+              <w:top w:val="single" w:sz="6" w:space="0" w:color="auto"/>
+              <w:left w:val="single" w:sz="6" w:space="0" w:color="auto"/>
+              <w:bottom w:val="single" w:sz="6" w:space="0" w:color="auto"/>
+              <w:right w:val="single" w:sz="6" w:space="0" w:color="auto"/>
+            </w:tcBorders>
+            <w:shd w:val="clear" w:color="auto" w:fill="auto"/>
+            <w:hideMark/>
+          </w:tcPr>
+          <w:p>
+            <w:pPr>
+              <w:spacing w:after="0" w:line="240" w:lineRule="auto"/>
+              <w:textAlignment w:val="baseline"/>
+              <w:rPr>
+                <w:rFonts w:ascii="Times New Roman" w:eastAsia="Times New Roman" w:hAnsi="Times New Roman" w:cs="Times New Roman"/>
+                <w:sz w:val="24"/>
+                <w:szCs w:val="24"/>
+              </w:rPr>
+            </w:pPr>
+            <w:r>
+              <w:rPr>
+                <w:rFonts w:ascii="Calibri" w:eastAsia="Times New Roman" w:hAnsi="Calibri" w:cs="Calibri"/>
+                <w:b/>
+                <w:bCs/>
+                <w:sz w:val="28"/>
+                <w:szCs w:val="28"/>
+                <w:lang w:val="en-IN"/>
+              </w:rPr>
+              <w:t>   REQUIREMENT</w:t>
+            </w:r>
+            <w:r>
+              <w:rPr>
+                <w:rFonts w:ascii="Calibri" w:eastAsia="Times New Roman" w:hAnsi="Calibri" w:cs="Calibri"/>
+                <w:sz w:val="28"/>
+                <w:szCs w:val="28"/>
+              </w:rPr>
+              <w:t> </w:t>
+            </w:r>
+          </w:p>
+        </w:tc>
+        <w:tc>
+          <w:tcPr>
+            <w:tcW w:w="2934" w:type="dxa"/>
+            <w:tcBorders>
+              <w:top w:val="single" w:sz="6" w:space="0" w:color="auto"/>
+              <w:left w:val="nil"/>
+              <w:bottom w:val="single" w:sz="6" w:space="0" w:color="auto"/>
+              <w:right w:val="single" w:sz="6" w:space="0" w:color="auto"/>
+            </w:tcBorders>
+            <w:shd w:val="clear" w:color="auto" w:fill="auto"/>
+            <w:hideMark/>
+          </w:tcPr>
+          <w:p>
+            <w:pPr>
+              <w:spacing w:after="0" w:line="240" w:lineRule="auto"/>
+              <w:textAlignment w:val="baseline"/>
+              <w:rPr>
+                <w:rFonts w:ascii="Times New Roman" w:eastAsia="Times New Roman" w:hAnsi="Times New Roman" w:cs="Times New Roman"/>
+                <w:sz w:val="24"/>
+                <w:szCs w:val="24"/>
+              </w:rPr>
+            </w:pPr>
+            <w:r>
+              <w:rPr>
+                <w:rFonts w:ascii="Calibri" w:eastAsia="Times New Roman" w:hAnsi="Calibri" w:cs="Calibri"/>
+                <w:b/>
+                <w:bCs/>
+                <w:sz w:val="28"/>
+                <w:szCs w:val="28"/>
+                <w:lang w:val="en-IN"/>
+              </w:rPr>
+              <w:t>  DESCRIPTION</w:t>
+            </w:r>
+            <w:r>
+              <w:rPr>
+                <w:rFonts w:ascii="Calibri" w:eastAsia="Times New Roman" w:hAnsi="Calibri" w:cs="Calibri"/>
+                <w:sz w:val="28"/>
+                <w:szCs w:val="28"/>
+              </w:rPr>
+              <w:t> </w:t>
+            </w:r>
+          </w:p>
+        </w:tc>
+        <w:tc>
+          <w:tcPr>
+            <w:tcW w:w="2862" w:type="dxa"/>
+            <w:tcBorders>
+              <w:top w:val="single" w:sz="6" w:space="0" w:color="auto"/>
+              <w:left w:val="nil"/>
+              <w:bottom w:val="single" w:sz="6" w:space="0" w:color="auto"/>
+              <w:right w:val="single" w:sz="6" w:space="0" w:color="auto"/>
+            </w:tcBorders>
+            <w:shd w:val="clear" w:color="auto" w:fill="auto"/>
+            <w:hideMark/>
+          </w:tcPr>
+          <w:p>
+            <w:pPr>
+              <w:spacing w:after="0" w:line="240" w:lineRule="auto"/>
+              <w:textAlignment w:val="baseline"/>
+              <w:rPr>
+                <w:rFonts w:ascii="Times New Roman" w:eastAsia="Times New Roman" w:hAnsi="Times New Roman" w:cs="Times New Roman"/>
+                <w:sz w:val="24"/>
+                <w:szCs w:val="24"/>
+              </w:rPr>
+            </w:pPr>
+            <w:r>
+              <w:rPr>
+                <w:rFonts w:ascii="Calibri" w:eastAsia="Times New Roman" w:hAnsi="Calibri" w:cs="Calibri"/>
+                <w:b/>
+                <w:bCs/>
+                <w:sz w:val="28"/>
+                <w:szCs w:val="28"/>
+                <w:lang w:val="en-IN"/>
+              </w:rPr>
+              <w:t> PRIORITY</w:t>
+            </w:r>
+            <w:r>
+              <w:rPr>
+                <w:rFonts w:ascii="Calibri" w:eastAsia="Times New Roman" w:hAnsi="Calibri" w:cs="Calibri"/>
+                <w:sz w:val="28"/>
+                <w:szCs w:val="28"/>
+              </w:rPr>
+              <w:t> </w:t>
+            </w:r>
+          </w:p>
+        </w:tc>
+      </w:tr>
+      <w:tr>
+        <w:tc>
+          <w:tcPr>
+            <w:tcW w:w="3571" w:type="dxa"/>
+            <w:tcBorders>
+              <w:top w:val="nil"/>
+              <w:left w:val="single" w:sz="6" w:space="0" w:color="auto"/>
+              <w:bottom w:val="single" w:sz="6" w:space="0" w:color="auto"/>
+              <w:right w:val="single" w:sz="6" w:space="0" w:color="auto"/>
+            </w:tcBorders>
+            <w:shd w:val="clear" w:color="auto" w:fill="auto"/>
+            <w:hideMark/>
+          </w:tcPr>
+          <w:p>
+            <w:pPr>
+              <w:spacing w:after="0" w:line="240" w:lineRule="auto"/>
+              <w:textAlignment w:val="baseline"/>
+              <w:rPr>
+                <w:rFonts w:ascii="Times New Roman" w:eastAsia="Times New Roman" w:hAnsi="Times New Roman" w:cs="Times New Roman"/>
+                <w:sz w:val="24"/>
+                <w:szCs w:val="24"/>
+              </w:rPr>
+            </w:pPr>
+            <w:r>
+              <w:rPr>
+                <w:rFonts w:ascii="Calibri" w:eastAsia="Times New Roman" w:hAnsi="Calibri" w:cs="Calibri"/>
+                <w:sz w:val="28"/>
+                <w:szCs w:val="28"/>
+              </w:rPr>
+              <w:t> </w:t>
+            </w:r>
+          </w:p>
+          <w:p>
+            <w:pPr>
+              <w:spacing w:after="0" w:line="240" w:lineRule="auto"/>
+              <w:textAlignment w:val="baseline"/>
+              <w:rPr>
+                <w:rFonts w:ascii="Times New Roman" w:eastAsia="Times New Roman" w:hAnsi="Times New Roman" w:cs="Times New Roman"/>
+                <w:sz w:val="24"/>
+                <w:szCs w:val="24"/>
+              </w:rPr>
+            </w:pPr>
+            <w:r>
+              <w:rPr>
+                <w:rFonts w:ascii="Calibri" w:eastAsia="Times New Roman" w:hAnsi="Calibri" w:cs="Calibri"/>
+                <w:bCs/>
+                <w:sz w:val="28"/>
+                <w:szCs w:val="28"/>
+                <w:lang w:val="en-IN"/>
+              </w:rPr>
+              <w:t>    </w:t>
+            </w:r>
+            <w:r>
+              <w:rPr>
+                <w:rFonts w:ascii="Calibri" w:eastAsia="Times New Roman" w:hAnsi="Calibri" w:cs="Calibri"/>
+                <w:bCs/>
+                <w:sz w:val="28"/>
+                <w:szCs w:val="28"/>
+              </w:rPr>
+              <w:t>SIGN  UP</w:t>
+            </w:r>
+            <w:r>
+              <w:rPr>
+                <w:rFonts w:ascii="Calibri" w:eastAsia="Times New Roman" w:hAnsi="Calibri" w:cs="Calibri"/>
+                <w:sz w:val="28"/>
+                <w:szCs w:val="28"/>
+              </w:rPr>
+              <w:t> </w:t>
+            </w:r>
+          </w:p>
+        </w:tc>
+        <w:tc>
+          <w:tcPr>
+            <w:tcW w:w="2934" w:type="dxa"/>
+            <w:tcBorders>
+              <w:top w:val="nil"/>
+              <w:left w:val="nil"/>
+              <w:bottom w:val="single" w:sz="6" w:space="0" w:color="auto"/>
+              <w:right w:val="single" w:sz="6" w:space="0" w:color="auto"/>
+            </w:tcBorders>
+            <w:shd w:val="clear" w:color="auto" w:fill="auto"/>
+            <w:hideMark/>
+          </w:tcPr>
+          <w:p>
+            <w:pPr>
+              <w:spacing w:after="0" w:line="240" w:lineRule="auto"/>
+              <w:textAlignment w:val="baseline"/>
+              <w:rPr>
+                <w:rFonts w:ascii="Times New Roman" w:eastAsia="Times New Roman" w:hAnsi="Times New Roman" w:cs="Times New Roman"/>
+                <w:sz w:val="24"/>
+                <w:szCs w:val="24"/>
+              </w:rPr>
+            </w:pPr>
+            <w:r>
+              <w:rPr>
+                <w:rFonts w:ascii="Calibri" w:eastAsia="Times New Roman" w:hAnsi="Calibri" w:cs="Calibri"/>
+                <w:bCs/>
+                <w:sz w:val="24"/>
+                <w:szCs w:val="24"/>
+              </w:rPr>
+              <w:t>The user should be able to sign up to set up a new account</w:t>
+            </w:r>
+            <w:r>
+              <w:rPr>
+                <w:rFonts w:ascii="Calibri" w:eastAsia="Times New Roman" w:hAnsi="Calibri" w:cs="Calibri"/>
+                <w:sz w:val="24"/>
+                <w:szCs w:val="24"/>
+              </w:rPr>
+              <w:t> </w:t>
+            </w:r>
+          </w:p>
+          <w:p>
+            <w:pPr>
+              <w:spacing w:after="0" w:line="240" w:lineRule="auto"/>
+              <w:textAlignment w:val="baseline"/>
+              <w:rPr>
+                <w:rFonts w:ascii="Times New Roman" w:eastAsia="Times New Roman" w:hAnsi="Times New Roman" w:cs="Times New Roman"/>
+                <w:sz w:val="24"/>
+                <w:szCs w:val="24"/>
+              </w:rPr>
+            </w:pPr>
+            <w:r>
+              <w:rPr>
+                <w:rFonts w:ascii="Calibri" w:eastAsia="Times New Roman" w:hAnsi="Calibri" w:cs="Calibri"/>
+                <w:sz w:val="24"/>
+                <w:szCs w:val="24"/>
+              </w:rPr>
+              <w:t> </w:t>
+            </w:r>
+          </w:p>
+        </w:tc>
+        <w:tc>
+          <w:tcPr>
+            <w:tcW w:w="2862" w:type="dxa"/>
+            <w:tcBorders>
+              <w:top w:val="nil"/>
+              <w:left w:val="nil"/>
+              <w:bottom w:val="single" w:sz="6" w:space="0" w:color="auto"/>
+              <w:right w:val="single" w:sz="6" w:space="0" w:color="auto"/>
+            </w:tcBorders>
+            <w:shd w:val="clear" w:color="auto" w:fill="auto"/>
+            <w:hideMark/>
+          </w:tcPr>
+          <w:p>
+            <w:pPr>
+              <w:spacing w:after="0" w:line="240" w:lineRule="auto"/>
+              <w:textAlignment w:val="baseline"/>
+              <w:rPr>
+                <w:rFonts w:ascii="Times New Roman" w:eastAsia="Times New Roman" w:hAnsi="Times New Roman" w:cs="Times New Roman"/>
+                <w:sz w:val="24"/>
+                <w:szCs w:val="24"/>
+              </w:rPr>
+            </w:pPr>
+            <w:r>
+              <w:rPr>
+                <w:rFonts w:ascii="Calibri" w:eastAsia="Times New Roman" w:hAnsi="Calibri" w:cs="Calibri"/>
+                <w:b/>
+                <w:bCs/>
+                <w:sz w:val="28"/>
+                <w:szCs w:val="28"/>
+                <w:lang w:val="en-IN"/>
+              </w:rPr>
+              <w:t>  </w:t>
+            </w:r>
+            <w:r>
+              <w:rPr>
+                <w:rFonts w:ascii="Calibri" w:eastAsia="Times New Roman" w:hAnsi="Calibri" w:cs="Calibri"/>
+                <w:sz w:val="28"/>
+                <w:szCs w:val="28"/>
+              </w:rPr>
+              <w:t> </w:t>
+            </w:r>
+          </w:p>
+          <w:p>
+            <w:pPr>
+              <w:spacing w:after="0" w:line="240" w:lineRule="auto"/>
+              <w:textAlignment w:val="baseline"/>
+              <w:rPr>
+                <w:rFonts w:ascii="Times New Roman" w:eastAsia="Times New Roman" w:hAnsi="Times New Roman" w:cs="Times New Roman"/>
+                <w:sz w:val="24"/>
+                <w:szCs w:val="24"/>
+              </w:rPr>
+            </w:pPr>
+            <w:r>
+              <w:rPr>
+                <w:rFonts w:ascii="Calibri" w:eastAsia="Times New Roman" w:hAnsi="Calibri" w:cs="Calibri"/>
+                <w:b/>
+                <w:bCs/>
+                <w:sz w:val="28"/>
+                <w:szCs w:val="28"/>
+                <w:lang w:val="en-IN"/>
+              </w:rPr>
+              <w:t>  HIGH</w:t>
+            </w:r>
+            <w:r>
+              <w:rPr>
+                <w:rFonts w:ascii="Calibri" w:eastAsia="Times New Roman" w:hAnsi="Calibri" w:cs="Calibri"/>
+                <w:sz w:val="28"/>
+                <w:szCs w:val="28"/>
+              </w:rPr>
+              <w:t> </w:t>
+            </w:r>
+          </w:p>
+        </w:tc>
+      </w:tr>
+      <w:tr>
+        <w:tc>
+          <w:tcPr>
+            <w:tcW w:w="3571" w:type="dxa"/>
+            <w:tcBorders>
+              <w:top w:val="nil"/>
+              <w:left w:val="single" w:sz="6" w:space="0" w:color="auto"/>
+              <w:bottom w:val="single" w:sz="6" w:space="0" w:color="auto"/>
+              <w:right w:val="single" w:sz="6" w:space="0" w:color="auto"/>
+            </w:tcBorders>
+            <w:shd w:val="clear" w:color="auto" w:fill="auto"/>
+            <w:hideMark/>
+          </w:tcPr>
+          <w:p>
+            <w:pPr>
+              <w:spacing w:after="0" w:line="240" w:lineRule="auto"/>
+              <w:textAlignment w:val="baseline"/>
+              <w:rPr>
+                <w:rFonts w:ascii="Times New Roman" w:eastAsia="Times New Roman" w:hAnsi="Times New Roman" w:cs="Times New Roman"/>
+                <w:sz w:val="24"/>
+                <w:szCs w:val="24"/>
+              </w:rPr>
+            </w:pPr>
+            <w:r>
+              <w:rPr>
+                <w:rFonts w:ascii="Calibri" w:eastAsia="Times New Roman" w:hAnsi="Calibri" w:cs="Calibri"/>
+                <w:sz w:val="28"/>
+                <w:szCs w:val="28"/>
+              </w:rPr>
+              <w:t> </w:t>
+            </w:r>
+          </w:p>
+          <w:p>
+            <w:pPr>
+              <w:spacing w:after="0" w:line="240" w:lineRule="auto"/>
+              <w:textAlignment w:val="baseline"/>
+              <w:rPr>
+                <w:rFonts w:ascii="Times New Roman" w:eastAsia="Times New Roman" w:hAnsi="Times New Roman" w:cs="Times New Roman"/>
+                <w:sz w:val="24"/>
+                <w:szCs w:val="24"/>
+              </w:rPr>
+            </w:pPr>
+            <w:r>
+              <w:rPr>
+                <w:rFonts w:ascii="Calibri" w:eastAsia="Times New Roman" w:hAnsi="Calibri" w:cs="Calibri"/>
+                <w:bCs/>
+                <w:sz w:val="28"/>
+                <w:szCs w:val="28"/>
+                <w:lang w:val="en-IN"/>
+              </w:rPr>
+              <w:t>   </w:t>
+            </w:r>
+            <w:r>
+              <w:rPr>
+                <w:rFonts w:ascii="Calibri" w:eastAsia="Times New Roman" w:hAnsi="Calibri" w:cs="Calibri"/>
+                <w:bCs/>
+                <w:sz w:val="28"/>
+                <w:szCs w:val="28"/>
+              </w:rPr>
+              <w:t>LOG IN</w:t>
+            </w:r>
+            <w:r>
+              <w:rPr>
+                <w:rFonts w:ascii="Calibri" w:eastAsia="Times New Roman" w:hAnsi="Calibri" w:cs="Calibri"/>
+                <w:sz w:val="28"/>
+                <w:szCs w:val="28"/>
+              </w:rPr>
+              <w:t> </w:t>
+            </w:r>
+          </w:p>
+        </w:tc>
+        <w:tc>
+          <w:tcPr>
+            <w:tcW w:w="2934" w:type="dxa"/>
+            <w:tcBorders>
+              <w:top w:val="nil"/>
+              <w:left w:val="nil"/>
+              <w:bottom w:val="single" w:sz="6" w:space="0" w:color="auto"/>
+              <w:right w:val="single" w:sz="6" w:space="0" w:color="auto"/>
+            </w:tcBorders>
+            <w:shd w:val="clear" w:color="auto" w:fill="auto"/>
+            <w:hideMark/>
+          </w:tcPr>
+          <w:p>
+            <w:pPr>
+              <w:spacing w:after="0" w:line="240" w:lineRule="auto"/>
+              <w:textAlignment w:val="baseline"/>
+              <w:rPr>
+                <w:rFonts w:ascii="Times New Roman" w:eastAsia="Times New Roman" w:hAnsi="Times New Roman" w:cs="Times New Roman"/>
+                <w:sz w:val="24"/>
+                <w:szCs w:val="24"/>
+              </w:rPr>
+            </w:pPr>
+            <w:r>
+              <w:rPr>
+                <w:rFonts w:ascii="Calibri" w:eastAsia="Times New Roman" w:hAnsi="Calibri" w:cs="Calibri"/>
+                <w:bCs/>
+                <w:sz w:val="24"/>
+                <w:szCs w:val="24"/>
+              </w:rPr>
+              <w:t>All users should be able to log in into the system by username and password</w:t>
+            </w:r>
+            <w:r>
+              <w:rPr>
+                <w:rFonts w:ascii="Calibri" w:eastAsia="Times New Roman" w:hAnsi="Calibri" w:cs="Calibri"/>
+                <w:sz w:val="24"/>
+                <w:szCs w:val="24"/>
+              </w:rPr>
+              <w:t> </w:t>
+            </w:r>
+          </w:p>
+          <w:p>
+            <w:pPr>
+              <w:spacing w:after="0" w:line="240" w:lineRule="auto"/>
+              <w:textAlignment w:val="baseline"/>
+              <w:rPr>
+                <w:rFonts w:ascii="Times New Roman" w:eastAsia="Times New Roman" w:hAnsi="Times New Roman" w:cs="Times New Roman"/>
+                <w:sz w:val="24"/>
+                <w:szCs w:val="24"/>
+              </w:rPr>
+            </w:pPr>
+            <w:r>
+              <w:rPr>
+                <w:rFonts w:ascii="Calibri" w:eastAsia="Times New Roman" w:hAnsi="Calibri" w:cs="Calibri"/>
+                <w:sz w:val="24"/>
+                <w:szCs w:val="24"/>
+              </w:rPr>
+              <w:t> </w:t>
+            </w:r>
+          </w:p>
+        </w:tc>
+        <w:tc>
+          <w:tcPr>
+            <w:tcW w:w="2862" w:type="dxa"/>
+            <w:tcBorders>
+              <w:top w:val="nil"/>
+              <w:left w:val="nil"/>
+              <w:bottom w:val="single" w:sz="6" w:space="0" w:color="auto"/>
+              <w:right w:val="single" w:sz="6" w:space="0" w:color="auto"/>
+            </w:tcBorders>
+            <w:shd w:val="clear" w:color="auto" w:fill="auto"/>
+            <w:hideMark/>
+          </w:tcPr>
+          <w:p>
+            <w:pPr>
+              <w:spacing w:after="0" w:line="240" w:lineRule="auto"/>
+              <w:textAlignment w:val="baseline"/>
+              <w:rPr>
+                <w:rFonts w:ascii="Times New Roman" w:eastAsia="Times New Roman" w:hAnsi="Times New Roman" w:cs="Times New Roman"/>
+                <w:sz w:val="24"/>
+                <w:szCs w:val="24"/>
+              </w:rPr>
+            </w:pPr>
+            <w:r>
+              <w:rPr>
+                <w:rFonts w:ascii="Calibri" w:eastAsia="Times New Roman" w:hAnsi="Calibri" w:cs="Calibri"/>
+                <w:sz w:val="28"/>
+                <w:szCs w:val="28"/>
+              </w:rPr>
+              <w:t> </w:t>
+            </w:r>
+          </w:p>
+          <w:p>
+            <w:pPr>
+              <w:spacing w:after="0" w:line="240" w:lineRule="auto"/>
+              <w:textAlignment w:val="baseline"/>
+              <w:rPr>
+                <w:rFonts w:ascii="Times New Roman" w:eastAsia="Times New Roman" w:hAnsi="Times New Roman" w:cs="Times New Roman"/>
+                <w:sz w:val="24"/>
+                <w:szCs w:val="24"/>
+              </w:rPr>
+            </w:pPr>
+            <w:r>
+              <w:rPr>
+                <w:rFonts w:ascii="Calibri" w:eastAsia="Times New Roman" w:hAnsi="Calibri" w:cs="Calibri"/>
+                <w:b/>
+                <w:bCs/>
+                <w:sz w:val="28"/>
+                <w:szCs w:val="28"/>
+                <w:lang w:val="en-IN"/>
+              </w:rPr>
+              <w:t>  HIGH</w:t>
+            </w:r>
+            <w:r>
+              <w:rPr>
+                <w:rFonts w:ascii="Calibri" w:eastAsia="Times New Roman" w:hAnsi="Calibri" w:cs="Calibri"/>
+                <w:sz w:val="28"/>
+                <w:szCs w:val="28"/>
+              </w:rPr>
+              <w:t> </w:t>
+            </w:r>
+          </w:p>
+        </w:tc>
+      </w:tr>
+      <w:tr>
+        <w:tc>
+          <w:tcPr>
+            <w:tcW w:w="3571" w:type="dxa"/>
+            <w:tcBorders>
+              <w:top w:val="nil"/>
+              <w:left w:val="single" w:sz="6" w:space="0" w:color="auto"/>
+              <w:bottom w:val="single" w:sz="6" w:space="0" w:color="auto"/>
+              <w:right w:val="single" w:sz="6" w:space="0" w:color="auto"/>
+            </w:tcBorders>
+            <w:shd w:val="clear" w:color="auto" w:fill="auto"/>
+            <w:hideMark/>
+          </w:tcPr>
+          <w:p>
+            <w:pPr>
+              <w:spacing w:after="0" w:line="240" w:lineRule="auto"/>
+              <w:textAlignment w:val="baseline"/>
+              <w:rPr>
+                <w:rFonts w:ascii="Times New Roman" w:eastAsia="Times New Roman" w:hAnsi="Times New Roman" w:cs="Times New Roman"/>
+                <w:sz w:val="24"/>
+                <w:szCs w:val="24"/>
+              </w:rPr>
+            </w:pPr>
+            <w:r>
+              <w:rPr>
+                <w:rFonts w:ascii="Calibri" w:eastAsia="Times New Roman" w:hAnsi="Calibri" w:cs="Calibri"/>
+                <w:sz w:val="28"/>
+                <w:szCs w:val="28"/>
+              </w:rPr>
+              <w:t> </w:t>
+            </w:r>
+          </w:p>
+          <w:p>
+            <w:pPr>
+              <w:spacing w:after="0" w:line="240" w:lineRule="auto"/>
+              <w:textAlignment w:val="baseline"/>
+              <w:rPr>
+                <w:rFonts w:ascii="Times New Roman" w:eastAsia="Times New Roman" w:hAnsi="Times New Roman" w:cs="Times New Roman"/>
+                <w:sz w:val="24"/>
+                <w:szCs w:val="24"/>
+              </w:rPr>
+            </w:pPr>
+            <w:r>
+              <w:rPr>
+                <w:rFonts w:ascii="Calibri" w:eastAsia="Times New Roman" w:hAnsi="Calibri" w:cs="Calibri"/>
+                <w:bCs/>
+                <w:sz w:val="28"/>
+                <w:szCs w:val="28"/>
+                <w:lang w:val="en-IN"/>
+              </w:rPr>
+              <w:t>   </w:t>
+            </w:r>
+            <w:r>
+              <w:rPr>
+                <w:rFonts w:ascii="Calibri" w:eastAsia="Times New Roman" w:hAnsi="Calibri" w:cs="Calibri"/>
+                <w:bCs/>
+                <w:sz w:val="28"/>
+                <w:szCs w:val="28"/>
+              </w:rPr>
+              <w:t>EDIT PROFILE</w:t>
+            </w:r>
+            <w:r>
+              <w:rPr>
+                <w:rFonts w:ascii="Calibri" w:eastAsia="Times New Roman" w:hAnsi="Calibri" w:cs="Calibri"/>
+                <w:sz w:val="28"/>
+                <w:szCs w:val="28"/>
+              </w:rPr>
+              <w:t> </w:t>
+            </w:r>
+          </w:p>
+        </w:tc>
+        <w:tc>
+          <w:tcPr>
+            <w:tcW w:w="2934" w:type="dxa"/>
+            <w:tcBorders>
+              <w:top w:val="nil"/>
+              <w:left w:val="nil"/>
+              <w:bottom w:val="single" w:sz="6" w:space="0" w:color="auto"/>
+              <w:right w:val="single" w:sz="6" w:space="0" w:color="auto"/>
+            </w:tcBorders>
+            <w:shd w:val="clear" w:color="auto" w:fill="auto"/>
+            <w:hideMark/>
+          </w:tcPr>
+          <w:p>
+            <w:pPr>
+              <w:spacing w:after="0" w:line="240" w:lineRule="auto"/>
+              <w:textAlignment w:val="baseline"/>
+              <w:rPr>
+                <w:rFonts w:ascii="Times New Roman" w:eastAsia="Times New Roman" w:hAnsi="Times New Roman" w:cs="Times New Roman"/>
+                <w:sz w:val="24"/>
+                <w:szCs w:val="24"/>
+              </w:rPr>
+            </w:pPr>
+            <w:r>
+              <w:rPr>
+                <w:rFonts w:ascii="Calibri" w:eastAsia="Times New Roman" w:hAnsi="Calibri" w:cs="Calibri"/>
+                <w:bCs/>
+                <w:sz w:val="24"/>
+                <w:szCs w:val="24"/>
+              </w:rPr>
+              <w:t>Users should be able to update their profile information including changing of password and other info.</w:t>
+            </w:r>
+            <w:r>
+              <w:rPr>
+                <w:rFonts w:ascii="Calibri" w:eastAsia="Times New Roman" w:hAnsi="Calibri" w:cs="Calibri"/>
+                <w:sz w:val="24"/>
+                <w:szCs w:val="24"/>
+              </w:rPr>
+              <w:t> </w:t>
+            </w:r>
+          </w:p>
+          <w:p>
+            <w:pPr>
+              <w:spacing w:after="0" w:line="240" w:lineRule="auto"/>
+              <w:textAlignment w:val="baseline"/>
+              <w:rPr>
+                <w:rFonts w:ascii="Times New Roman" w:eastAsia="Times New Roman" w:hAnsi="Times New Roman" w:cs="Times New Roman"/>
+                <w:sz w:val="24"/>
+                <w:szCs w:val="24"/>
+              </w:rPr>
+            </w:pPr>
+            <w:r>
+              <w:rPr>
+                <w:rFonts w:ascii="Calibri" w:eastAsia="Times New Roman" w:hAnsi="Calibri" w:cs="Calibri"/>
+                <w:sz w:val="24"/>
+                <w:szCs w:val="24"/>
+              </w:rPr>
+              <w:t> </w:t>
+            </w:r>
+          </w:p>
+        </w:tc>
+        <w:tc>
+          <w:tcPr>
+            <w:tcW w:w="2862" w:type="dxa"/>
+            <w:tcBorders>
+              <w:top w:val="nil"/>
+              <w:left w:val="nil"/>
+              <w:bottom w:val="single" w:sz="6" w:space="0" w:color="auto"/>
+              <w:right w:val="single" w:sz="6" w:space="0" w:color="auto"/>
+            </w:tcBorders>
+            <w:shd w:val="clear" w:color="auto" w:fill="auto"/>
+            <w:hideMark/>
+          </w:tcPr>
+          <w:p>
+            <w:pPr>
+              <w:spacing w:after="0" w:line="240" w:lineRule="auto"/>
+              <w:textAlignment w:val="baseline"/>
+              <w:rPr>
+                <w:rFonts w:ascii="Times New Roman" w:eastAsia="Times New Roman" w:hAnsi="Times New Roman" w:cs="Times New Roman"/>
+                <w:sz w:val="24"/>
+                <w:szCs w:val="24"/>
+              </w:rPr>
+            </w:pPr>
+            <w:r>
+              <w:rPr>
+                <w:rFonts w:ascii="Calibri" w:eastAsia="Times New Roman" w:hAnsi="Calibri" w:cs="Calibri"/>
+                <w:sz w:val="28"/>
+                <w:szCs w:val="28"/>
+              </w:rPr>
+              <w:t> </w:t>
+            </w:r>
+          </w:p>
+          <w:p>
+            <w:pPr>
+              <w:spacing w:after="0" w:line="240" w:lineRule="auto"/>
+              <w:textAlignment w:val="baseline"/>
+              <w:rPr>
+                <w:rFonts w:ascii="Times New Roman" w:eastAsia="Times New Roman" w:hAnsi="Times New Roman" w:cs="Times New Roman"/>
+                <w:sz w:val="24"/>
+                <w:szCs w:val="24"/>
+              </w:rPr>
+            </w:pPr>
+            <w:r>
+              <w:rPr>
+                <w:rFonts w:ascii="Calibri" w:eastAsia="Times New Roman" w:hAnsi="Calibri" w:cs="Calibri"/>
+                <w:sz w:val="28"/>
+                <w:szCs w:val="28"/>
+              </w:rPr>
+              <w:t> </w:t>
+            </w:r>
+          </w:p>
+          <w:p>
+            <w:pPr>
+              <w:spacing w:after="0" w:line="240" w:lineRule="auto"/>
+              <w:textAlignment w:val="baseline"/>
+              <w:rPr>
+                <w:rFonts w:ascii="Times New Roman" w:eastAsia="Times New Roman" w:hAnsi="Times New Roman" w:cs="Times New Roman"/>
+                <w:sz w:val="24"/>
+                <w:szCs w:val="24"/>
+              </w:rPr>
+            </w:pPr>
+            <w:r>
+              <w:rPr>
+                <w:rFonts w:ascii="Calibri" w:eastAsia="Times New Roman" w:hAnsi="Calibri" w:cs="Calibri"/>
+                <w:b/>
+                <w:bCs/>
+                <w:sz w:val="28"/>
+                <w:szCs w:val="28"/>
+                <w:lang w:val="en-IN"/>
+              </w:rPr>
+              <w:t> HIGH</w:t>
+            </w:r>
+            <w:r>
+              <w:rPr>
+                <w:rFonts w:ascii="Calibri" w:eastAsia="Times New Roman" w:hAnsi="Calibri" w:cs="Calibri"/>
+                <w:sz w:val="28"/>
+                <w:szCs w:val="28"/>
+              </w:rPr>
+              <w:t> </w:t>
+            </w:r>
+          </w:p>
+        </w:tc>
+      </w:tr>
+      <w:tr>
+        <w:tc>
+          <w:tcPr>
+            <w:tcW w:w="3571" w:type="dxa"/>
+            <w:tcBorders>
+              <w:top w:val="nil"/>
+              <w:left w:val="single" w:sz="6" w:space="0" w:color="auto"/>
+              <w:bottom w:val="single" w:sz="6" w:space="0" w:color="auto"/>
+              <w:right w:val="single" w:sz="6" w:space="0" w:color="auto"/>
+            </w:tcBorders>
+            <w:shd w:val="clear" w:color="auto" w:fill="auto"/>
+            <w:hideMark/>
+          </w:tcPr>
+          <w:p>
+            <w:pPr>
+              <w:spacing w:after="0" w:line="240" w:lineRule="auto"/>
+              <w:textAlignment w:val="baseline"/>
+              <w:rPr>
+                <w:rFonts w:ascii="Times New Roman" w:eastAsia="Times New Roman" w:hAnsi="Times New Roman" w:cs="Times New Roman"/>
+                <w:sz w:val="24"/>
+                <w:szCs w:val="24"/>
+              </w:rPr>
+            </w:pPr>
+            <w:r>
+              <w:rPr>
+                <w:rFonts w:ascii="Calibri" w:eastAsia="Times New Roman" w:hAnsi="Calibri" w:cs="Calibri"/>
+                <w:bCs/>
+                <w:sz w:val="28"/>
+                <w:szCs w:val="28"/>
+                <w:lang w:val="en-IN"/>
+              </w:rPr>
+              <w:t>   </w:t>
+            </w:r>
+            <w:r>
+              <w:rPr>
+                <w:rFonts w:ascii="Calibri" w:eastAsia="Times New Roman" w:hAnsi="Calibri" w:cs="Calibri"/>
+                <w:sz w:val="28"/>
+                <w:szCs w:val="28"/>
+              </w:rPr>
+              <w:t> </w:t>
+            </w:r>
+          </w:p>
+          <w:p>
+            <w:pPr>
+              <w:spacing w:after="0" w:line="240" w:lineRule="auto"/>
+              <w:textAlignment w:val="baseline"/>
+              <w:rPr>
+                <w:rFonts w:ascii="Times New Roman" w:eastAsia="Times New Roman" w:hAnsi="Times New Roman" w:cs="Times New Roman"/>
+                <w:sz w:val="24"/>
+                <w:szCs w:val="24"/>
+              </w:rPr>
+            </w:pPr>
+            <w:r>
+              <w:rPr>
+                <w:rFonts w:ascii="Calibri" w:eastAsia="Times New Roman" w:hAnsi="Calibri" w:cs="Calibri"/>
+                <w:bCs/>
+                <w:sz w:val="28"/>
+                <w:szCs w:val="28"/>
+              </w:rPr>
+              <w:t>CHANGE PASSWORD</w:t>
+            </w:r>
+            <w:r>
+              <w:rPr>
+                <w:rFonts w:ascii="Calibri" w:eastAsia="Times New Roman" w:hAnsi="Calibri" w:cs="Calibri"/>
+                <w:sz w:val="28"/>
+                <w:szCs w:val="28"/>
+              </w:rPr>
+              <w:t> </w:t>
+            </w:r>
+          </w:p>
+          <w:p>
+            <w:pPr>
+              <w:spacing w:after="0" w:line="240" w:lineRule="auto"/>
+              <w:textAlignment w:val="baseline"/>
+              <w:rPr>
+                <w:rFonts w:ascii="Times New Roman" w:eastAsia="Times New Roman" w:hAnsi="Times New Roman" w:cs="Times New Roman"/>
+                <w:sz w:val="24"/>
+                <w:szCs w:val="24"/>
+              </w:rPr>
+            </w:pPr>
+            <w:r>
+              <w:rPr>
+                <w:rFonts w:ascii="Calibri" w:eastAsia="Times New Roman" w:hAnsi="Calibri" w:cs="Calibri"/>
+              </w:rPr>
+              <w:t>  </w:t>
+            </w:r>
+          </w:p>
+        </w:tc>
+        <w:tc>
+          <w:tcPr>
+            <w:tcW w:w="2934" w:type="dxa"/>
+            <w:tcBorders>
+              <w:top w:val="nil"/>
+              <w:left w:val="nil"/>
+              <w:bottom w:val="single" w:sz="6" w:space="0" w:color="auto"/>
+              <w:right w:val="single" w:sz="6" w:space="0" w:color="auto"/>
+            </w:tcBorders>
+            <w:shd w:val="clear" w:color="auto" w:fill="auto"/>
+            <w:hideMark/>
+          </w:tcPr>
+          <w:p>
+            <w:pPr>
+              <w:spacing w:after="0" w:line="240" w:lineRule="auto"/>
+              <w:textAlignment w:val="baseline"/>
+              <w:rPr>
+                <w:rFonts w:ascii="Times New Roman" w:eastAsia="Times New Roman" w:hAnsi="Times New Roman" w:cs="Times New Roman"/>
+                <w:sz w:val="24"/>
+                <w:szCs w:val="24"/>
+              </w:rPr>
+            </w:pPr>
+            <w:r>
+              <w:rPr>
+                <w:rFonts w:ascii="Calibri" w:eastAsia="Times New Roman" w:hAnsi="Calibri" w:cs="Calibri"/>
+                <w:bCs/>
+                <w:sz w:val="24"/>
+                <w:szCs w:val="24"/>
+              </w:rPr>
+              <w:t>User have also access to change their password</w:t>
+            </w:r>
+            <w:r>
+              <w:rPr>
+                <w:rFonts w:ascii="Calibri" w:eastAsia="Times New Roman" w:hAnsi="Calibri" w:cs="Calibri"/>
+                <w:sz w:val="24"/>
+                <w:szCs w:val="24"/>
+              </w:rPr>
+              <w:t> </w:t>
+            </w:r>
+          </w:p>
+          <w:p>
+            <w:pPr>
+              <w:spacing w:after="0" w:line="240" w:lineRule="auto"/>
+              <w:textAlignment w:val="baseline"/>
+              <w:rPr>
+                <w:rFonts w:ascii="Times New Roman" w:eastAsia="Times New Roman" w:hAnsi="Times New Roman" w:cs="Times New Roman"/>
+                <w:sz w:val="24"/>
+                <w:szCs w:val="24"/>
+              </w:rPr>
+            </w:pPr>
+            <w:r>
+              <w:rPr>
+                <w:rFonts w:ascii="Calibri" w:eastAsia="Times New Roman" w:hAnsi="Calibri" w:cs="Calibri"/>
+                <w:sz w:val="24"/>
+                <w:szCs w:val="24"/>
+              </w:rPr>
+              <w:t> </w:t>
+            </w:r>
+          </w:p>
+        </w:tc>
+        <w:tc>
+          <w:tcPr>
+            <w:tcW w:w="2862" w:type="dxa"/>
+            <w:tcBorders>
+              <w:top w:val="nil"/>
+              <w:left w:val="nil"/>
+              <w:bottom w:val="single" w:sz="6" w:space="0" w:color="auto"/>
+              <w:right w:val="single" w:sz="6" w:space="0" w:color="auto"/>
+            </w:tcBorders>
+            <w:shd w:val="clear" w:color="auto" w:fill="auto"/>
+            <w:hideMark/>
+          </w:tcPr>
+          <w:p>
+            <w:pPr>
+              <w:spacing w:after="0" w:line="240" w:lineRule="auto"/>
+              <w:textAlignment w:val="baseline"/>
+              <w:rPr>
+                <w:rFonts w:ascii="Times New Roman" w:eastAsia="Times New Roman" w:hAnsi="Times New Roman" w:cs="Times New Roman"/>
+                <w:sz w:val="24"/>
+                <w:szCs w:val="24"/>
+              </w:rPr>
+            </w:pPr>
+            <w:r>
+              <w:rPr>
+                <w:rFonts w:ascii="Calibri" w:eastAsia="Times New Roman" w:hAnsi="Calibri" w:cs="Calibri"/>
+                <w:sz w:val="28"/>
+                <w:szCs w:val="28"/>
+              </w:rPr>
+              <w:t> </w:t>
+            </w:r>
+          </w:p>
+          <w:p>
+            <w:pPr>
+              <w:spacing w:after="0" w:line="240" w:lineRule="auto"/>
+              <w:textAlignment w:val="baseline"/>
+              <w:rPr>
+                <w:rFonts w:ascii="Times New Roman" w:eastAsia="Times New Roman" w:hAnsi="Times New Roman" w:cs="Times New Roman"/>
+                <w:sz w:val="24"/>
+                <w:szCs w:val="24"/>
+              </w:rPr>
+            </w:pPr>
+            <w:r>
+              <w:rPr>
+                <w:rFonts w:ascii="Calibri" w:eastAsia="Times New Roman" w:hAnsi="Calibri" w:cs="Calibri"/>
+                <w:b/>
+                <w:bCs/>
+                <w:sz w:val="28"/>
+                <w:szCs w:val="28"/>
+                <w:lang w:val="en-IN"/>
+              </w:rPr>
+              <w:t>HIGH</w:t>
+            </w:r>
+            <w:r>
+              <w:rPr>
+                <w:rFonts w:ascii="Calibri" w:eastAsia="Times New Roman" w:hAnsi="Calibri" w:cs="Calibri"/>
+                <w:sz w:val="28"/>
+                <w:szCs w:val="28"/>
+              </w:rPr>
+              <w:t> </w:t>
+            </w:r>
+          </w:p>
+        </w:tc>
+      </w:tr>
+      <w:tr>
+        <w:trPr>
+          <w:trHeight w:val="390"/>
+        </w:trPr>
+        <w:tc>
+          <w:tcPr>
+            <w:tcW w:w="3571" w:type="dxa"/>
+            <w:tcBorders>
+              <w:top w:val="nil"/>
+              <w:left w:val="single" w:sz="6" w:space="0" w:color="auto"/>
+              <w:bottom w:val="single" w:sz="6" w:space="0" w:color="auto"/>
+              <w:right w:val="single" w:sz="6" w:space="0" w:color="auto"/>
+            </w:tcBorders>
+            <w:shd w:val="clear" w:color="auto" w:fill="auto"/>
+            <w:hideMark/>
+          </w:tcPr>
+          <w:p>
+            <w:pPr>
+              <w:spacing w:after="0" w:line="240" w:lineRule="auto"/>
+              <w:textAlignment w:val="baseline"/>
+              <w:rPr>
+                <w:rFonts w:ascii="Times New Roman" w:eastAsia="Times New Roman" w:hAnsi="Times New Roman" w:cs="Times New Roman"/>
+                <w:sz w:val="24"/>
+                <w:szCs w:val="24"/>
+              </w:rPr>
+            </w:pPr>
+            <w:r>
+              <w:rPr>
+                <w:rFonts w:ascii="Calibri" w:eastAsia="Times New Roman" w:hAnsi="Calibri" w:cs="Calibri"/>
+                <w:sz w:val="28"/>
+                <w:szCs w:val="28"/>
+              </w:rPr>
+              <w:t> </w:t>
+            </w:r>
+          </w:p>
+          <w:p>
+            <w:pPr>
+              <w:spacing w:after="0" w:line="240" w:lineRule="auto"/>
+              <w:textAlignment w:val="baseline"/>
+              <w:rPr>
+                <w:rFonts w:ascii="Times New Roman" w:eastAsia="Times New Roman" w:hAnsi="Times New Roman" w:cs="Times New Roman"/>
+                <w:sz w:val="24"/>
+                <w:szCs w:val="24"/>
+              </w:rPr>
+            </w:pPr>
+            <w:r>
+              <w:rPr>
+                <w:rFonts w:ascii="Calibri" w:eastAsia="Times New Roman" w:hAnsi="Calibri" w:cs="Calibri"/>
+                <w:bCs/>
+                <w:sz w:val="28"/>
+                <w:szCs w:val="28"/>
+                <w:lang w:val="en-IN"/>
+              </w:rPr>
+              <w:t> </w:t>
+            </w:r>
+            <w:r>
+              <w:rPr>
+                <w:rFonts w:ascii="Calibri" w:eastAsia="Times New Roman" w:hAnsi="Calibri" w:cs="Calibri"/>
+                <w:bCs/>
+                <w:sz w:val="28"/>
+                <w:szCs w:val="28"/>
+              </w:rPr>
+              <w:t>FORGET PASSWORD</w:t>
+            </w:r>
+            <w:r>
+              <w:rPr>
+                <w:rFonts w:ascii="Calibri" w:eastAsia="Times New Roman" w:hAnsi="Calibri" w:cs="Calibri"/>
+                <w:sz w:val="28"/>
+                <w:szCs w:val="28"/>
+              </w:rPr>
+              <w:t> </w:t>
+            </w:r>
+          </w:p>
+          <w:p>
+            <w:pPr>
+              <w:spacing w:after="0" w:line="240" w:lineRule="auto"/>
+              <w:textAlignment w:val="baseline"/>
+              <w:rPr>
+                <w:rFonts w:ascii="Times New Roman" w:eastAsia="Times New Roman" w:hAnsi="Times New Roman" w:cs="Times New Roman"/>
+                <w:sz w:val="24"/>
+                <w:szCs w:val="24"/>
+              </w:rPr>
+            </w:pPr>
+            <w:r>
+              <w:rPr>
+                <w:rFonts w:ascii="Calibri" w:eastAsia="Times New Roman" w:hAnsi="Calibri" w:cs="Calibri"/>
+                <w:sz w:val="28"/>
+                <w:szCs w:val="28"/>
+              </w:rPr>
+              <w:t> </w:t>
+            </w:r>
+          </w:p>
+        </w:tc>
+        <w:tc>
+          <w:tcPr>
+            <w:tcW w:w="2934" w:type="dxa"/>
+            <w:tcBorders>
+              <w:top w:val="nil"/>
+              <w:left w:val="nil"/>
+              <w:bottom w:val="single" w:sz="6" w:space="0" w:color="auto"/>
+              <w:right w:val="single" w:sz="6" w:space="0" w:color="auto"/>
+            </w:tcBorders>
+            <w:shd w:val="clear" w:color="auto" w:fill="auto"/>
+            <w:hideMark/>
+          </w:tcPr>
+          <w:p>
+            <w:pPr>
+              <w:spacing w:after="0" w:line="240" w:lineRule="auto"/>
+              <w:textAlignment w:val="baseline"/>
+              <w:rPr>
+                <w:rFonts w:ascii="Times New Roman" w:eastAsia="Times New Roman" w:hAnsi="Times New Roman" w:cs="Times New Roman"/>
+                <w:sz w:val="24"/>
+                <w:szCs w:val="24"/>
+              </w:rPr>
+            </w:pPr>
+            <w:r>
+              <w:rPr>
+                <w:rFonts w:ascii="Calibri" w:eastAsia="Times New Roman" w:hAnsi="Calibri" w:cs="Calibri"/>
+                <w:sz w:val="28"/>
+                <w:szCs w:val="28"/>
+              </w:rPr>
+              <w:t> </w:t>
+            </w:r>
+          </w:p>
+          <w:p>
+            <w:pPr>
+              <w:spacing w:after="0" w:line="240" w:lineRule="auto"/>
+              <w:textAlignment w:val="baseline"/>
+              <w:rPr>
+                <w:rFonts w:ascii="Times New Roman" w:eastAsia="Times New Roman" w:hAnsi="Times New Roman" w:cs="Times New Roman"/>
+                <w:sz w:val="24"/>
+                <w:szCs w:val="24"/>
+              </w:rPr>
+            </w:pPr>
+            <w:r>
+              <w:rPr>
+                <w:rFonts w:ascii="Calibri" w:eastAsia="Times New Roman" w:hAnsi="Calibri" w:cs="Calibri"/>
+                <w:bCs/>
+                <w:sz w:val="28"/>
+                <w:szCs w:val="28"/>
+              </w:rPr>
+              <w:t>If user forget their password , he/she can reset the password by entering essential credentials</w:t>
+            </w:r>
+            <w:r>
+              <w:rPr>
+                <w:rFonts w:ascii="Calibri" w:eastAsia="Times New Roman" w:hAnsi="Calibri" w:cs="Calibri"/>
+                <w:sz w:val="28"/>
+                <w:szCs w:val="28"/>
+              </w:rPr>
+              <w:t> </w:t>
+            </w:r>
+          </w:p>
+          <w:p>
+            <w:pPr>
+              <w:spacing w:after="0" w:line="240" w:lineRule="auto"/>
+              <w:textAlignment w:val="baseline"/>
+              <w:rPr>
+                <w:rFonts w:ascii="Times New Roman" w:eastAsia="Times New Roman" w:hAnsi="Times New Roman" w:cs="Times New Roman"/>
+                <w:sz w:val="24"/>
+                <w:szCs w:val="24"/>
+              </w:rPr>
+            </w:pPr>
+            <w:r>
+              <w:rPr>
+                <w:rFonts w:ascii="Calibri" w:eastAsia="Times New Roman" w:hAnsi="Calibri" w:cs="Calibri"/>
+                <w:sz w:val="28"/>
+                <w:szCs w:val="28"/>
+              </w:rPr>
+              <w:t> </w:t>
+            </w:r>
+          </w:p>
+        </w:tc>
+        <w:tc>
+          <w:tcPr>
+            <w:tcW w:w="2862" w:type="dxa"/>
+            <w:tcBorders>
+              <w:top w:val="nil"/>
+              <w:left w:val="nil"/>
+              <w:bottom w:val="single" w:sz="6" w:space="0" w:color="auto"/>
+              <w:right w:val="single" w:sz="6" w:space="0" w:color="auto"/>
+            </w:tcBorders>
+            <w:shd w:val="clear" w:color="auto" w:fill="auto"/>
+            <w:hideMark/>
+          </w:tcPr>
+          <w:p>
+            <w:pPr>
+              <w:spacing w:after="0" w:line="240" w:lineRule="auto"/>
+              <w:textAlignment w:val="baseline"/>
+              <w:rPr>
+                <w:rFonts w:ascii="Times New Roman" w:eastAsia="Times New Roman" w:hAnsi="Times New Roman" w:cs="Times New Roman"/>
+                <w:sz w:val="24"/>
+                <w:szCs w:val="24"/>
+              </w:rPr>
+            </w:pPr>
+            <w:r>
+              <w:rPr>
+                <w:rFonts w:ascii="Calibri" w:eastAsia="Times New Roman" w:hAnsi="Calibri" w:cs="Calibri"/>
+                <w:sz w:val="28"/>
+                <w:szCs w:val="28"/>
+              </w:rPr>
+              <w:t> </w:t>
+            </w:r>
+          </w:p>
+          <w:p>
+            <w:pPr>
+              <w:spacing w:after="0" w:line="240" w:lineRule="auto"/>
+              <w:textAlignment w:val="baseline"/>
+              <w:rPr>
+                <w:rFonts w:ascii="Times New Roman" w:eastAsia="Times New Roman" w:hAnsi="Times New Roman" w:cs="Times New Roman"/>
+                <w:sz w:val="24"/>
+                <w:szCs w:val="24"/>
+              </w:rPr>
+            </w:pPr>
+            <w:r>
+              <w:rPr>
+                <w:rFonts w:ascii="Calibri" w:eastAsia="Times New Roman" w:hAnsi="Calibri" w:cs="Calibri"/>
+                <w:sz w:val="28"/>
+                <w:szCs w:val="28"/>
+              </w:rPr>
+              <w:t> </w:t>
+            </w:r>
+          </w:p>
+          <w:p>
+            <w:pPr>
+              <w:spacing w:after="0" w:line="240" w:lineRule="auto"/>
+              <w:textAlignment w:val="baseline"/>
+              <w:rPr>
+                <w:rFonts w:ascii="Times New Roman" w:eastAsia="Times New Roman" w:hAnsi="Times New Roman" w:cs="Times New Roman"/>
+                <w:sz w:val="24"/>
+                <w:szCs w:val="24"/>
+              </w:rPr>
+            </w:pPr>
+            <w:r>
+              <w:rPr>
+                <w:rFonts w:ascii="Calibri" w:eastAsia="Times New Roman" w:hAnsi="Calibri" w:cs="Calibri"/>
+                <w:b/>
+                <w:bCs/>
+                <w:sz w:val="28"/>
+                <w:szCs w:val="28"/>
+                <w:lang w:val="en-IN"/>
+              </w:rPr>
+              <w:t>HIGH</w:t>
+            </w:r>
+            <w:r>
+              <w:rPr>
+                <w:rFonts w:ascii="Calibri" w:eastAsia="Times New Roman" w:hAnsi="Calibri" w:cs="Calibri"/>
+                <w:sz w:val="28"/>
+                <w:szCs w:val="28"/>
+              </w:rPr>
+              <w:t> </w:t>
+            </w:r>
+          </w:p>
+        </w:tc>
+      </w:tr>
+      <w:tr>
+        <w:tc>
+          <w:tcPr>
+            <w:tcW w:w="3571" w:type="dxa"/>
+            <w:tcBorders>
+              <w:top w:val="single" w:sz="6" w:space="0" w:color="auto"/>
+              <w:left w:val="single" w:sz="6" w:space="0" w:color="auto"/>
+              <w:bottom w:val="single" w:sz="6" w:space="0" w:color="auto"/>
+              <w:right w:val="single" w:sz="6" w:space="0" w:color="auto"/>
+            </w:tcBorders>
+            <w:shd w:val="clear" w:color="auto" w:fill="auto"/>
+            <w:hideMark/>
+          </w:tcPr>
+          <w:p>
+            <w:pPr>
+              <w:spacing w:after="0" w:line="240" w:lineRule="auto"/>
+              <w:textAlignment w:val="baseline"/>
+              <w:rPr>
+                <w:rFonts w:ascii="Times New Roman" w:eastAsia="Times New Roman" w:hAnsi="Times New Roman" w:cs="Times New Roman"/>
+                <w:sz w:val="24"/>
+                <w:szCs w:val="24"/>
+              </w:rPr>
+            </w:pPr>
+            <w:r>
+              <w:rPr>
+                <w:rFonts w:ascii="Calibri" w:eastAsia="Times New Roman" w:hAnsi="Calibri" w:cs="Calibri"/>
+                <w:bCs/>
+                <w:sz w:val="28"/>
+                <w:szCs w:val="28"/>
+                <w:lang w:val="en-IN"/>
+              </w:rPr>
+              <w:t>       </w:t>
+            </w:r>
+            <w:r>
+              <w:rPr>
+                <w:rFonts w:ascii="Calibri" w:eastAsia="Times New Roman" w:hAnsi="Calibri" w:cs="Calibri"/>
+                <w:sz w:val="28"/>
+                <w:szCs w:val="28"/>
+              </w:rPr>
+              <w:t> </w:t>
+            </w:r>
+          </w:p>
+          <w:p>
+            <w:pPr>
+              <w:spacing w:after="0" w:line="240" w:lineRule="auto"/>
+              <w:textAlignment w:val="baseline"/>
+              <w:rPr>
+                <w:rFonts w:ascii="Times New Roman" w:eastAsia="Times New Roman" w:hAnsi="Times New Roman" w:cs="Times New Roman"/>
+                <w:sz w:val="24"/>
+                <w:szCs w:val="24"/>
+              </w:rPr>
+            </w:pPr>
+            <w:r>
+              <w:rPr>
+                <w:rFonts w:ascii="Calibri" w:eastAsia="Times New Roman" w:hAnsi="Calibri" w:cs="Calibri"/>
+                <w:bCs/>
+                <w:sz w:val="28"/>
+                <w:szCs w:val="28"/>
+                <w:lang w:val="en-IN"/>
+              </w:rPr>
+              <w:t>PAYMENT HISTORY</w:t>
+            </w:r>
+            <w:r>
+              <w:rPr>
+                <w:rFonts w:ascii="Calibri" w:eastAsia="Times New Roman" w:hAnsi="Calibri" w:cs="Calibri"/>
+                <w:sz w:val="28"/>
+                <w:szCs w:val="28"/>
+              </w:rPr>
+              <w:t> </w:t>
+            </w:r>
+          </w:p>
+        </w:tc>
+        <w:tc>
+          <w:tcPr>
+            <w:tcW w:w="2934" w:type="dxa"/>
+            <w:tcBorders>
+              <w:top w:val="single" w:sz="6" w:space="0" w:color="auto"/>
+              <w:left w:val="nil"/>
+              <w:bottom w:val="single" w:sz="6" w:space="0" w:color="auto"/>
+              <w:right w:val="single" w:sz="6" w:space="0" w:color="auto"/>
+            </w:tcBorders>
+            <w:shd w:val="clear" w:color="auto" w:fill="auto"/>
+            <w:hideMark/>
+          </w:tcPr>
+          <w:p>
+            <w:pPr>
+              <w:spacing w:after="0" w:line="240" w:lineRule="auto"/>
+              <w:textAlignment w:val="baseline"/>
+              <w:rPr>
+                <w:rFonts w:ascii="Times New Roman" w:eastAsia="Times New Roman" w:hAnsi="Times New Roman" w:cs="Times New Roman"/>
+                <w:sz w:val="24"/>
+                <w:szCs w:val="24"/>
+              </w:rPr>
+            </w:pPr>
+            <w:r>
+              <w:rPr>
+                <w:rFonts w:ascii="Calibri" w:eastAsia="Times New Roman" w:hAnsi="Calibri" w:cs="Calibri"/>
+                <w:bCs/>
+                <w:sz w:val="28"/>
+                <w:szCs w:val="28"/>
+              </w:rPr>
+              <w:t>User can see all the payment that has been done</w:t>
+            </w:r>
+            <w:r>
+              <w:rPr>
+                <w:rFonts w:ascii="Calibri" w:eastAsia="Times New Roman" w:hAnsi="Calibri" w:cs="Calibri"/>
+                <w:sz w:val="28"/>
+                <w:szCs w:val="28"/>
+              </w:rPr>
+              <w:t> </w:t>
+            </w:r>
+          </w:p>
+        </w:tc>
+        <w:tc>
+          <w:tcPr>
+            <w:tcW w:w="2862" w:type="dxa"/>
+            <w:tcBorders>
+              <w:top w:val="single" w:sz="6" w:space="0" w:color="auto"/>
+              <w:left w:val="nil"/>
+              <w:bottom w:val="single" w:sz="6" w:space="0" w:color="auto"/>
+              <w:right w:val="single" w:sz="6" w:space="0" w:color="auto"/>
+            </w:tcBorders>
+            <w:shd w:val="clear" w:color="auto" w:fill="auto"/>
+            <w:hideMark/>
+          </w:tcPr>
+          <w:p>
+            <w:pPr>
+              <w:spacing w:after="0" w:line="240" w:lineRule="auto"/>
+              <w:textAlignment w:val="baseline"/>
+              <w:rPr>
+                <w:rFonts w:ascii="Times New Roman" w:eastAsia="Times New Roman" w:hAnsi="Times New Roman" w:cs="Times New Roman"/>
+                <w:sz w:val="24"/>
+                <w:szCs w:val="24"/>
+              </w:rPr>
+            </w:pPr>
+            <w:r>
+              <w:rPr>
+                <w:rFonts w:ascii="Calibri" w:eastAsia="Times New Roman" w:hAnsi="Calibri" w:cs="Calibri"/>
+                <w:sz w:val="28"/>
+                <w:szCs w:val="28"/>
+              </w:rPr>
+              <w:t> </w:t>
+            </w:r>
+          </w:p>
+          <w:p>
+            <w:pPr>
+              <w:spacing w:after="0" w:line="240" w:lineRule="auto"/>
+              <w:textAlignment w:val="baseline"/>
+              <w:rPr>
+                <w:rFonts w:ascii="Times New Roman" w:eastAsia="Times New Roman" w:hAnsi="Times New Roman" w:cs="Times New Roman"/>
+                <w:sz w:val="24"/>
+                <w:szCs w:val="24"/>
+              </w:rPr>
+            </w:pPr>
+            <w:r>
+              <w:rPr>
+                <w:rFonts w:ascii="Calibri" w:eastAsia="Times New Roman" w:hAnsi="Calibri" w:cs="Calibri"/>
+                <w:b/>
+                <w:bCs/>
+                <w:sz w:val="28"/>
+                <w:szCs w:val="28"/>
+              </w:rPr>
+              <w:t>HIGH</w:t>
+            </w:r>
+            <w:r>
+              <w:rPr>
+                <w:rFonts w:ascii="Calibri" w:eastAsia="Times New Roman" w:hAnsi="Calibri" w:cs="Calibri"/>
+                <w:sz w:val="28"/>
+                <w:szCs w:val="28"/>
+              </w:rPr>
+              <w:t> </w:t>
+            </w:r>
+          </w:p>
+        </w:tc>
+      </w:tr>
+      <w:tr>
+        <w:tc>
+          <w:tcPr>
+            <w:tcW w:w="3571" w:type="dxa"/>
+            <w:tcBorders>
+              <w:top w:val="nil"/>
+              <w:left w:val="single" w:sz="6" w:space="0" w:color="auto"/>
+              <w:bottom w:val="single" w:sz="6" w:space="0" w:color="auto"/>
+              <w:right w:val="single" w:sz="6" w:space="0" w:color="auto"/>
+            </w:tcBorders>
+            <w:shd w:val="clear" w:color="auto" w:fill="auto"/>
+            <w:hideMark/>
+          </w:tcPr>
+          <w:p>
+            <w:pPr>
+              <w:spacing w:after="0" w:line="240" w:lineRule="auto"/>
+              <w:textAlignment w:val="baseline"/>
+              <w:rPr>
+                <w:rFonts w:ascii="Times New Roman" w:eastAsia="Times New Roman" w:hAnsi="Times New Roman" w:cs="Times New Roman"/>
+                <w:sz w:val="24"/>
+                <w:szCs w:val="24"/>
+              </w:rPr>
+            </w:pPr>
+            <w:r>
+              <w:rPr>
+                <w:rFonts w:ascii="Calibri" w:eastAsia="Times New Roman" w:hAnsi="Calibri" w:cs="Calibri"/>
+                <w:bCs/>
+                <w:sz w:val="28"/>
+                <w:szCs w:val="28"/>
+              </w:rPr>
+              <w:lastRenderedPageBreak/>
+              <w:t>   </w:t>
+            </w:r>
+            <w:r>
+              <w:rPr>
+                <w:rFonts w:ascii="Trebuchet MS" w:eastAsia="Times New Roman" w:hAnsi="Trebuchet MS" w:cs="Times New Roman"/>
+                <w:color w:val="000000"/>
+                <w:sz w:val="36"/>
+                <w:szCs w:val="36"/>
+              </w:rPr>
+              <w:t> </w:t>
+            </w:r>
+            <w:r>
+              <w:rPr>
+                <w:rFonts w:ascii="Trebuchet MS" w:eastAsia="Times New Roman" w:hAnsi="Trebuchet MS" w:cs="Times New Roman"/>
+                <w:sz w:val="36"/>
+                <w:szCs w:val="36"/>
+              </w:rPr>
+              <w:t> </w:t>
+            </w:r>
+          </w:p>
+          <w:p>
+            <w:pPr>
+              <w:spacing w:after="0" w:line="240" w:lineRule="auto"/>
+              <w:textAlignment w:val="baseline"/>
+              <w:rPr>
+                <w:rFonts w:ascii="Times New Roman" w:eastAsia="Times New Roman" w:hAnsi="Times New Roman" w:cs="Times New Roman"/>
+                <w:sz w:val="24"/>
+                <w:szCs w:val="24"/>
+              </w:rPr>
+            </w:pPr>
+            <w:r>
+              <w:rPr>
+                <w:rFonts w:ascii="Calibri" w:eastAsia="Times New Roman" w:hAnsi="Calibri" w:cs="Calibri"/>
+                <w:bCs/>
+                <w:sz w:val="28"/>
+                <w:szCs w:val="28"/>
+              </w:rPr>
+              <w:t>BILL HISTORY</w:t>
+            </w:r>
+            <w:r>
+              <w:rPr>
+                <w:rFonts w:ascii="Calibri" w:eastAsia="Times New Roman" w:hAnsi="Calibri" w:cs="Calibri"/>
+                <w:sz w:val="28"/>
+                <w:szCs w:val="28"/>
+              </w:rPr>
+              <w:t> </w:t>
+            </w:r>
+          </w:p>
+          <w:p>
+            <w:pPr>
+              <w:spacing w:after="0" w:line="240" w:lineRule="auto"/>
+              <w:textAlignment w:val="baseline"/>
+              <w:rPr>
+                <w:rFonts w:ascii="Times New Roman" w:eastAsia="Times New Roman" w:hAnsi="Times New Roman" w:cs="Times New Roman"/>
+                <w:sz w:val="24"/>
+                <w:szCs w:val="24"/>
+              </w:rPr>
+            </w:pPr>
+            <w:r>
+              <w:rPr>
+                <w:rFonts w:ascii="Calibri" w:eastAsia="Times New Roman" w:hAnsi="Calibri" w:cs="Calibri"/>
+                <w:sz w:val="28"/>
+                <w:szCs w:val="28"/>
+              </w:rPr>
+              <w:t> </w:t>
+            </w:r>
+          </w:p>
+        </w:tc>
+        <w:tc>
+          <w:tcPr>
+            <w:tcW w:w="2934" w:type="dxa"/>
+            <w:tcBorders>
+              <w:top w:val="nil"/>
+              <w:left w:val="nil"/>
+              <w:bottom w:val="single" w:sz="6" w:space="0" w:color="auto"/>
+              <w:right w:val="single" w:sz="6" w:space="0" w:color="auto"/>
+            </w:tcBorders>
+            <w:shd w:val="clear" w:color="auto" w:fill="auto"/>
+            <w:hideMark/>
+          </w:tcPr>
+          <w:p>
+            <w:pPr>
+              <w:spacing w:after="0" w:line="240" w:lineRule="auto"/>
+              <w:textAlignment w:val="baseline"/>
+              <w:rPr>
+                <w:rFonts w:ascii="Times New Roman" w:eastAsia="Times New Roman" w:hAnsi="Times New Roman" w:cs="Times New Roman"/>
+                <w:sz w:val="24"/>
+                <w:szCs w:val="24"/>
+              </w:rPr>
+            </w:pPr>
+            <w:r>
+              <w:rPr>
+                <w:rFonts w:ascii="Calibri" w:eastAsia="Times New Roman" w:hAnsi="Calibri" w:cs="Calibri"/>
+                <w:bCs/>
+                <w:sz w:val="28"/>
+                <w:szCs w:val="28"/>
+              </w:rPr>
+              <w:t>User can also access to see the bill history which are pending or which has been paid</w:t>
+            </w:r>
+            <w:r>
+              <w:rPr>
+                <w:rFonts w:ascii="Calibri" w:eastAsia="Times New Roman" w:hAnsi="Calibri" w:cs="Calibri"/>
+                <w:sz w:val="28"/>
+                <w:szCs w:val="28"/>
+              </w:rPr>
+              <w:t> </w:t>
+            </w:r>
+          </w:p>
+          <w:p>
+            <w:pPr>
+              <w:spacing w:after="0" w:line="240" w:lineRule="auto"/>
+              <w:textAlignment w:val="baseline"/>
+              <w:rPr>
+                <w:rFonts w:ascii="Times New Roman" w:eastAsia="Times New Roman" w:hAnsi="Times New Roman" w:cs="Times New Roman"/>
+                <w:sz w:val="24"/>
+                <w:szCs w:val="24"/>
+              </w:rPr>
+            </w:pPr>
+            <w:r>
+              <w:rPr>
+                <w:rFonts w:ascii="Calibri" w:eastAsia="Times New Roman" w:hAnsi="Calibri" w:cs="Calibri"/>
+                <w:sz w:val="28"/>
+                <w:szCs w:val="28"/>
+              </w:rPr>
+              <w:t> </w:t>
+            </w:r>
+          </w:p>
+        </w:tc>
+        <w:tc>
+          <w:tcPr>
+            <w:tcW w:w="2862" w:type="dxa"/>
+            <w:tcBorders>
+              <w:top w:val="nil"/>
+              <w:left w:val="nil"/>
+              <w:bottom w:val="single" w:sz="6" w:space="0" w:color="auto"/>
+              <w:right w:val="single" w:sz="6" w:space="0" w:color="auto"/>
+            </w:tcBorders>
+            <w:shd w:val="clear" w:color="auto" w:fill="auto"/>
+            <w:hideMark/>
+          </w:tcPr>
+          <w:p>
+            <w:pPr>
+              <w:spacing w:after="0" w:line="240" w:lineRule="auto"/>
+              <w:textAlignment w:val="baseline"/>
+              <w:rPr>
+                <w:rFonts w:ascii="Times New Roman" w:eastAsia="Times New Roman" w:hAnsi="Times New Roman" w:cs="Times New Roman"/>
+                <w:sz w:val="24"/>
+                <w:szCs w:val="24"/>
+              </w:rPr>
+            </w:pPr>
+            <w:r>
+              <w:rPr>
+                <w:rFonts w:ascii="Calibri" w:eastAsia="Times New Roman" w:hAnsi="Calibri" w:cs="Calibri"/>
+                <w:sz w:val="28"/>
+                <w:szCs w:val="28"/>
+              </w:rPr>
+              <w:t> </w:t>
+            </w:r>
+          </w:p>
+          <w:p>
+            <w:pPr>
+              <w:spacing w:after="0" w:line="240" w:lineRule="auto"/>
+              <w:textAlignment w:val="baseline"/>
+              <w:rPr>
+                <w:rFonts w:ascii="Times New Roman" w:eastAsia="Times New Roman" w:hAnsi="Times New Roman" w:cs="Times New Roman"/>
+                <w:sz w:val="24"/>
+                <w:szCs w:val="24"/>
+              </w:rPr>
+            </w:pPr>
+            <w:r>
+              <w:rPr>
+                <w:rFonts w:ascii="Calibri" w:eastAsia="Times New Roman" w:hAnsi="Calibri" w:cs="Calibri"/>
+                <w:b/>
+                <w:bCs/>
+                <w:sz w:val="28"/>
+                <w:szCs w:val="28"/>
+              </w:rPr>
+              <w:t>HIGH</w:t>
+            </w:r>
+            <w:r>
+              <w:rPr>
+                <w:rFonts w:ascii="Calibri" w:eastAsia="Times New Roman" w:hAnsi="Calibri" w:cs="Calibri"/>
+                <w:sz w:val="28"/>
+                <w:szCs w:val="28"/>
+              </w:rPr>
+              <w:t> </w:t>
+            </w:r>
+          </w:p>
+        </w:tc>
+      </w:tr>
+      <w:tr>
+        <w:trPr>
+          <w:trHeight w:val="45"/>
+        </w:trPr>
+        <w:tc>
+          <w:tcPr>
+            <w:tcW w:w="3571" w:type="dxa"/>
+            <w:tcBorders>
+              <w:top w:val="nil"/>
+              <w:left w:val="single" w:sz="6" w:space="0" w:color="auto"/>
+              <w:bottom w:val="single" w:sz="6" w:space="0" w:color="auto"/>
+              <w:right w:val="single" w:sz="6" w:space="0" w:color="auto"/>
+            </w:tcBorders>
+            <w:shd w:val="clear" w:color="auto" w:fill="auto"/>
+            <w:hideMark/>
+          </w:tcPr>
+          <w:p>
+            <w:pPr>
+              <w:spacing w:after="0" w:line="240" w:lineRule="auto"/>
+              <w:textAlignment w:val="baseline"/>
+              <w:rPr>
+                <w:rFonts w:ascii="Times New Roman" w:eastAsia="Times New Roman" w:hAnsi="Times New Roman" w:cs="Times New Roman"/>
+                <w:sz w:val="24"/>
+                <w:szCs w:val="24"/>
+              </w:rPr>
+            </w:pPr>
+            <w:r>
+              <w:rPr>
+                <w:rFonts w:ascii="Calibri" w:eastAsia="Times New Roman" w:hAnsi="Calibri" w:cs="Calibri"/>
+                <w:bCs/>
+                <w:sz w:val="28"/>
+                <w:szCs w:val="28"/>
+              </w:rPr>
+              <w:t>PDF DOWNLOAD</w:t>
+            </w:r>
+            <w:r>
+              <w:rPr>
+                <w:rFonts w:ascii="Calibri" w:eastAsia="Times New Roman" w:hAnsi="Calibri" w:cs="Calibri"/>
+                <w:sz w:val="28"/>
+                <w:szCs w:val="28"/>
+              </w:rPr>
+              <w:t> </w:t>
+            </w:r>
+          </w:p>
+          <w:p>
+            <w:pPr>
+              <w:spacing w:after="0" w:line="240" w:lineRule="auto"/>
+              <w:textAlignment w:val="baseline"/>
+              <w:rPr>
+                <w:rFonts w:ascii="Times New Roman" w:eastAsia="Times New Roman" w:hAnsi="Times New Roman" w:cs="Times New Roman"/>
+                <w:sz w:val="24"/>
+                <w:szCs w:val="24"/>
+              </w:rPr>
+            </w:pPr>
+            <w:r>
+              <w:rPr>
+                <w:rFonts w:ascii="Calibri" w:eastAsia="Times New Roman" w:hAnsi="Calibri" w:cs="Calibri"/>
+                <w:sz w:val="28"/>
+                <w:szCs w:val="28"/>
+              </w:rPr>
+              <w:t> </w:t>
+            </w:r>
+          </w:p>
+        </w:tc>
+        <w:tc>
+          <w:tcPr>
+            <w:tcW w:w="2934" w:type="dxa"/>
+            <w:tcBorders>
+              <w:top w:val="nil"/>
+              <w:left w:val="nil"/>
+              <w:bottom w:val="single" w:sz="6" w:space="0" w:color="auto"/>
+              <w:right w:val="single" w:sz="6" w:space="0" w:color="auto"/>
+            </w:tcBorders>
+            <w:shd w:val="clear" w:color="auto" w:fill="auto"/>
+            <w:hideMark/>
+          </w:tcPr>
+          <w:p>
+            <w:pPr>
+              <w:spacing w:after="0" w:line="240" w:lineRule="auto"/>
+              <w:textAlignment w:val="baseline"/>
+              <w:rPr>
+                <w:rFonts w:ascii="Times New Roman" w:eastAsia="Times New Roman" w:hAnsi="Times New Roman" w:cs="Times New Roman"/>
+                <w:sz w:val="24"/>
+                <w:szCs w:val="24"/>
+              </w:rPr>
+            </w:pPr>
+            <w:r>
+              <w:rPr>
+                <w:rFonts w:ascii="Calibri" w:eastAsia="Times New Roman" w:hAnsi="Calibri" w:cs="Calibri"/>
+                <w:bCs/>
+                <w:sz w:val="28"/>
+                <w:szCs w:val="28"/>
+              </w:rPr>
+              <w:t>For payment history and bill history user can download the pdf format of receipt</w:t>
+            </w:r>
+            <w:r>
+              <w:rPr>
+                <w:rFonts w:ascii="Calibri" w:eastAsia="Times New Roman" w:hAnsi="Calibri" w:cs="Calibri"/>
+                <w:sz w:val="28"/>
+                <w:szCs w:val="28"/>
+              </w:rPr>
+              <w:t> </w:t>
+            </w:r>
+          </w:p>
+        </w:tc>
+        <w:tc>
+          <w:tcPr>
+            <w:tcW w:w="2862" w:type="dxa"/>
+            <w:tcBorders>
+              <w:top w:val="nil"/>
+              <w:left w:val="nil"/>
+              <w:bottom w:val="single" w:sz="6" w:space="0" w:color="auto"/>
+              <w:right w:val="single" w:sz="6" w:space="0" w:color="auto"/>
+            </w:tcBorders>
+            <w:shd w:val="clear" w:color="auto" w:fill="auto"/>
+            <w:hideMark/>
+          </w:tcPr>
+          <w:p>
+            <w:pPr>
+              <w:spacing w:after="0" w:line="240" w:lineRule="auto"/>
+              <w:textAlignment w:val="baseline"/>
+              <w:rPr>
+                <w:rFonts w:ascii="Times New Roman" w:eastAsia="Times New Roman" w:hAnsi="Times New Roman" w:cs="Times New Roman"/>
+                <w:b/>
+                <w:sz w:val="24"/>
+                <w:szCs w:val="24"/>
+              </w:rPr>
+            </w:pPr>
+            <w:r>
+              <w:rPr>
+                <w:rFonts w:ascii="Calibri" w:eastAsia="Times New Roman" w:hAnsi="Calibri" w:cs="Calibri"/>
+                <w:sz w:val="28"/>
+                <w:szCs w:val="28"/>
+              </w:rPr>
+              <w:t> </w:t>
+            </w:r>
+            <w:r>
+              <w:rPr>
+                <w:rFonts w:ascii="Calibri" w:eastAsia="Times New Roman" w:hAnsi="Calibri" w:cs="Calibri"/>
+                <w:b/>
+                <w:sz w:val="28"/>
+                <w:szCs w:val="28"/>
+              </w:rPr>
+              <w:t>Medium</w:t>
+            </w:r>
+          </w:p>
+        </w:tc>
+      </w:tr>
+    </w:tbl>
+    <w:p>
+      <w:pPr>
+        <w:spacing w:after="0" w:line="240" w:lineRule="auto"/>
+        <w:textAlignment w:val="baseline"/>
+        <w:rPr>
+          <w:rFonts w:ascii="Segoe UI" w:eastAsia="Times New Roman" w:hAnsi="Segoe UI" w:cs="Segoe UI"/>
+          <w:sz w:val="18"/>
+          <w:szCs w:val="18"/>
+        </w:rPr>
+      </w:pPr>
+      <w:r>
+        <w:rPr>
+          <w:rFonts w:ascii="Calibri" w:eastAsia="Times New Roman" w:hAnsi="Calibri" w:cs="Calibri"/>
+          <w:sz w:val="28"/>
+          <w:szCs w:val="28"/>
+        </w:rPr>
+        <w:t> </w:t>
+      </w:r>
+    </w:p>
+    <w:p>
+      <w:pPr>
+        <w:rPr>
+          <w:b/>
+          <w:sz w:val="28"/>
+          <w:szCs w:val="28"/>
+        </w:rPr>
+      </w:pPr>
+    </w:p>
+    <w:p>
+      <w:pPr>
+        <w:rPr>
+          <w:b/>
+          <w:sz w:val="28"/>
+          <w:szCs w:val="28"/>
+        </w:rPr>
+      </w:pPr>
     </w:p>
     <w:p>
       <w:pPr>
@@ -1282,6 +3141,7 @@
           <w:sz w:val="32"/>
           <w:szCs w:val="32"/>
         </w:rPr>
+        <w:lastRenderedPageBreak/>
         <w:t xml:space="preserve">• </w:t>
       </w:r>
       <w:r>
@@ -1473,7 +3333,6 @@
           <w:sz w:val="28"/>
           <w:szCs w:val="28"/>
         </w:rPr>
-        <w:lastRenderedPageBreak/>
         <w:t>Payment Module:</w:t>
       </w:r>
     </w:p>
@@ -3376,6 +5235,29 @@
       <w:contextualSpacing/>
     </w:pPr>
   </w:style>
+  <w:style w:type="paragraph" w:customStyle="1" w:styleId="paragraph">
+    <w:name w:val="paragraph"/>
+    <w:basedOn w:val="Normal"/>
+    <w:rsid w:val="00BB5EE8"/>
+    <w:pPr>
+      <w:spacing w:before="100" w:beforeAutospacing="1" w:after="100" w:afterAutospacing="1" w:line="240" w:lineRule="auto"/>
+    </w:pPr>
+    <w:rPr>
+      <w:rFonts w:ascii="Times New Roman" w:eastAsia="Times New Roman" w:hAnsi="Times New Roman" w:cs="Times New Roman"/>
+      <w:sz w:val="24"/>
+      <w:szCs w:val="24"/>
+    </w:rPr>
+  </w:style>
+  <w:style w:type="character" w:customStyle="1" w:styleId="normaltextrun">
+    <w:name w:val="normaltextrun"/>
+    <w:basedOn w:val="DefaultParagraphFont"/>
+    <w:rsid w:val="00BB5EE8"/>
+  </w:style>
+  <w:style w:type="character" w:customStyle="1" w:styleId="eop">
+    <w:name w:val="eop"/>
+    <w:basedOn w:val="DefaultParagraphFont"/>
+    <w:rsid w:val="00BB5EE8"/>
+  </w:style>
 </w:styles>
 </file>
 
@@ -3645,7 +5527,7 @@
 </file>
 
 <file path=customXml/itemProps1.xml><?xml version="1.0" encoding="utf-8"?>
-<ds:datastoreItem xmlns:ds="http://schemas.openxmlformats.org/officeDocument/2006/customXml" ds:itemID="{FAF32433-92CF-44AD-91EE-5894769C96D9}">
+<ds:datastoreItem xmlns:ds="http://schemas.openxmlformats.org/officeDocument/2006/customXml" ds:itemID="{4D338214-3918-4D22-BB05-D7CF8A9EDFDD}">
   <ds:schemaRefs>
     <ds:schemaRef ds:uri="http://schemas.openxmlformats.org/officeDocument/2006/bibliography"/>
   </ds:schemaRefs>

--- a/EBS.docx
+++ b/EBS.docx
@@ -27,8 +27,6 @@
         </w:rPr>
         <w:t>System</w:t>
       </w:r>
-      <w:bookmarkStart w:id="0" w:name="_GoBack"/>
-      <w:bookmarkEnd w:id="0"/>
     </w:p>
     <w:p>
       <w:pPr>
@@ -2562,7 +2560,7 @@
             <w:tcBorders>
               <w:top w:val="nil"/>
               <w:left w:val="single" w:sz="6" w:space="0" w:color="auto"/>
-              <w:bottom w:val="single" w:sz="6" w:space="0" w:color="auto"/>
+              <w:bottom w:val="nil"/>
               <w:right w:val="single" w:sz="6" w:space="0" w:color="auto"/>
             </w:tcBorders>
             <w:shd w:val="clear" w:color="auto" w:fill="auto"/>
@@ -2614,6 +2612,118 @@
               </w:rPr>
               <w:t> </w:t>
             </w:r>
+          </w:p>
+        </w:tc>
+        <w:tc>
+          <w:tcPr>
+            <w:tcW w:w="2934" w:type="dxa"/>
+            <w:tcBorders>
+              <w:top w:val="nil"/>
+              <w:left w:val="nil"/>
+              <w:bottom w:val="nil"/>
+              <w:right w:val="single" w:sz="6" w:space="0" w:color="auto"/>
+            </w:tcBorders>
+            <w:shd w:val="clear" w:color="auto" w:fill="auto"/>
+            <w:hideMark/>
+          </w:tcPr>
+          <w:p>
+            <w:pPr>
+              <w:spacing w:after="0" w:line="240" w:lineRule="auto"/>
+              <w:textAlignment w:val="baseline"/>
+              <w:rPr>
+                <w:rFonts w:ascii="Times New Roman" w:eastAsia="Times New Roman" w:hAnsi="Times New Roman" w:cs="Times New Roman"/>
+                <w:sz w:val="24"/>
+                <w:szCs w:val="24"/>
+              </w:rPr>
+            </w:pPr>
+            <w:r>
+              <w:rPr>
+                <w:rFonts w:ascii="Calibri" w:eastAsia="Times New Roman" w:hAnsi="Calibri" w:cs="Calibri"/>
+                <w:bCs/>
+                <w:sz w:val="28"/>
+                <w:szCs w:val="28"/>
+              </w:rPr>
+              <w:t>For payment history and bill history user can download the pdf format of receipt</w:t>
+            </w:r>
+            <w:r>
+              <w:rPr>
+                <w:rFonts w:ascii="Calibri" w:eastAsia="Times New Roman" w:hAnsi="Calibri" w:cs="Calibri"/>
+                <w:sz w:val="28"/>
+                <w:szCs w:val="28"/>
+              </w:rPr>
+              <w:t> </w:t>
+            </w:r>
+          </w:p>
+        </w:tc>
+        <w:tc>
+          <w:tcPr>
+            <w:tcW w:w="2862" w:type="dxa"/>
+            <w:tcBorders>
+              <w:top w:val="nil"/>
+              <w:left w:val="nil"/>
+              <w:bottom w:val="nil"/>
+              <w:right w:val="single" w:sz="6" w:space="0" w:color="auto"/>
+            </w:tcBorders>
+            <w:shd w:val="clear" w:color="auto" w:fill="auto"/>
+            <w:hideMark/>
+          </w:tcPr>
+          <w:p>
+            <w:pPr>
+              <w:spacing w:after="0" w:line="240" w:lineRule="auto"/>
+              <w:textAlignment w:val="baseline"/>
+              <w:rPr>
+                <w:rFonts w:ascii="Times New Roman" w:eastAsia="Times New Roman" w:hAnsi="Times New Roman" w:cs="Times New Roman"/>
+                <w:b/>
+                <w:sz w:val="24"/>
+                <w:szCs w:val="24"/>
+              </w:rPr>
+            </w:pPr>
+            <w:r>
+              <w:rPr>
+                <w:rFonts w:ascii="Calibri" w:eastAsia="Times New Roman" w:hAnsi="Calibri" w:cs="Calibri"/>
+                <w:sz w:val="28"/>
+                <w:szCs w:val="28"/>
+              </w:rPr>
+              <w:t> </w:t>
+            </w:r>
+            <w:r>
+              <w:rPr>
+                <w:rFonts w:ascii="Calibri" w:eastAsia="Times New Roman" w:hAnsi="Calibri" w:cs="Calibri"/>
+                <w:b/>
+                <w:sz w:val="28"/>
+                <w:szCs w:val="28"/>
+              </w:rPr>
+              <w:t>Medium</w:t>
+            </w:r>
+          </w:p>
+        </w:tc>
+      </w:tr>
+      <w:tr>
+        <w:trPr>
+          <w:trHeight w:val="45"/>
+        </w:trPr>
+        <w:tc>
+          <w:tcPr>
+            <w:tcW w:w="3571" w:type="dxa"/>
+            <w:tcBorders>
+              <w:top w:val="nil"/>
+              <w:left w:val="single" w:sz="6" w:space="0" w:color="auto"/>
+              <w:bottom w:val="single" w:sz="6" w:space="0" w:color="auto"/>
+              <w:right w:val="single" w:sz="6" w:space="0" w:color="auto"/>
+            </w:tcBorders>
+            <w:shd w:val="clear" w:color="auto" w:fill="auto"/>
+          </w:tcPr>
+          <w:p>
+            <w:pPr>
+              <w:spacing w:after="0" w:line="240" w:lineRule="auto"/>
+              <w:textAlignment w:val="baseline"/>
+              <w:rPr>
+                <w:rFonts w:ascii="Calibri" w:eastAsia="Times New Roman" w:hAnsi="Calibri" w:cs="Calibri"/>
+                <w:bCs/>
+                <w:sz w:val="28"/>
+                <w:szCs w:val="28"/>
+              </w:rPr>
+            </w:pPr>
           </w:p>
         </w:tc>
         <w:tc>
@@ -2626,35 +2736,18 @@
               <w:right w:val="single" w:sz="6" w:space="0" w:color="auto"/>
             </w:tcBorders>
             <w:shd w:val="clear" w:color="auto" w:fill="auto"/>
-            <w:hideMark/>
           </w:tcPr>
           <w:p>
             <w:pPr>
               <w:spacing w:after="0" w:line="240" w:lineRule="auto"/>
               <w:textAlignment w:val="baseline"/>
               <w:rPr>
-                <w:rFonts w:ascii="Times New Roman" w:eastAsia="Times New Roman" w:hAnsi="Times New Roman" w:cs="Times New Roman"/>
-                <w:sz w:val="24"/>
-                <w:szCs w:val="24"/>
-              </w:rPr>
-            </w:pPr>
-            <w:r>
-              <w:rPr>
                 <w:rFonts w:ascii="Calibri" w:eastAsia="Times New Roman" w:hAnsi="Calibri" w:cs="Calibri"/>
                 <w:bCs/>
                 <w:sz w:val="28"/>
                 <w:szCs w:val="28"/>
               </w:rPr>
-              <w:t>For payment history and bill history user can download the pdf format of receipt</w:t>
-            </w:r>
-            <w:r>
-              <w:rPr>
-                <w:rFonts w:ascii="Calibri" w:eastAsia="Times New Roman" w:hAnsi="Calibri" w:cs="Calibri"/>
-                <w:sz w:val="28"/>
-                <w:szCs w:val="28"/>
-              </w:rPr>
-              <w:t> </w:t>
-            </w:r>
+            </w:pPr>
           </w:p>
         </w:tc>
         <w:tc>
@@ -2667,27 +2760,123 @@
               <w:right w:val="single" w:sz="6" w:space="0" w:color="auto"/>
             </w:tcBorders>
             <w:shd w:val="clear" w:color="auto" w:fill="auto"/>
-            <w:hideMark/>
           </w:tcPr>
           <w:p>
             <w:pPr>
               <w:spacing w:after="0" w:line="240" w:lineRule="auto"/>
               <w:textAlignment w:val="baseline"/>
               <w:rPr>
-                <w:rFonts w:ascii="Times New Roman" w:eastAsia="Times New Roman" w:hAnsi="Times New Roman" w:cs="Times New Roman"/>
+                <w:rFonts w:ascii="Calibri" w:eastAsia="Times New Roman" w:hAnsi="Calibri" w:cs="Calibri"/>
+                <w:sz w:val="28"/>
+                <w:szCs w:val="28"/>
+              </w:rPr>
+            </w:pPr>
+          </w:p>
+        </w:tc>
+      </w:tr>
+      <w:tr>
+        <w:trPr>
+          <w:trHeight w:val="45"/>
+        </w:trPr>
+        <w:tc>
+          <w:tcPr>
+            <w:tcW w:w="3571" w:type="dxa"/>
+            <w:tcBorders>
+              <w:top w:val="nil"/>
+              <w:left w:val="single" w:sz="6" w:space="0" w:color="auto"/>
+              <w:bottom w:val="single" w:sz="6" w:space="0" w:color="auto"/>
+              <w:right w:val="single" w:sz="6" w:space="0" w:color="auto"/>
+            </w:tcBorders>
+            <w:shd w:val="clear" w:color="auto" w:fill="auto"/>
+          </w:tcPr>
+          <w:p>
+            <w:pPr>
+              <w:spacing w:after="0" w:line="240" w:lineRule="auto"/>
+              <w:textAlignment w:val="baseline"/>
+              <w:rPr>
+                <w:rFonts w:ascii="Calibri" w:eastAsia="Times New Roman" w:hAnsi="Calibri" w:cs="Calibri"/>
+                <w:bCs/>
+                <w:sz w:val="28"/>
+                <w:szCs w:val="28"/>
+              </w:rPr>
+            </w:pPr>
+            <w:r>
+              <w:rPr>
+                <w:rFonts w:ascii="Calibri" w:eastAsia="Times New Roman" w:hAnsi="Calibri" w:cs="Calibri"/>
+                <w:bCs/>
+                <w:sz w:val="28"/>
+                <w:szCs w:val="28"/>
+              </w:rPr>
+              <w:t>Social Media Integration</w:t>
+            </w:r>
+          </w:p>
+        </w:tc>
+        <w:tc>
+          <w:tcPr>
+            <w:tcW w:w="2934" w:type="dxa"/>
+            <w:tcBorders>
+              <w:top w:val="nil"/>
+              <w:left w:val="nil"/>
+              <w:bottom w:val="single" w:sz="6" w:space="0" w:color="auto"/>
+              <w:right w:val="single" w:sz="6" w:space="0" w:color="auto"/>
+            </w:tcBorders>
+            <w:shd w:val="clear" w:color="auto" w:fill="auto"/>
+          </w:tcPr>
+          <w:p>
+            <w:pPr>
+              <w:spacing w:after="0" w:line="240" w:lineRule="auto"/>
+              <w:textAlignment w:val="baseline"/>
+              <w:rPr>
+                <w:rFonts w:ascii="Calibri" w:eastAsia="Times New Roman" w:hAnsi="Calibri" w:cs="Calibri"/>
+                <w:bCs/>
+                <w:sz w:val="28"/>
+                <w:szCs w:val="28"/>
+              </w:rPr>
+            </w:pPr>
+            <w:r>
+              <w:rPr>
+                <w:rFonts w:ascii="Calibri" w:eastAsia="Times New Roman" w:hAnsi="Calibri" w:cs="Calibri"/>
+                <w:bCs/>
+                <w:sz w:val="28"/>
+                <w:szCs w:val="28"/>
+              </w:rPr>
+              <w:t xml:space="preserve">Customers from different platform can login and use </w:t>
+            </w:r>
+            <w:bookmarkStart w:id="0" w:name="_GoBack"/>
+            <w:bookmarkEnd w:id="0"/>
+            <w:r>
+              <w:rPr>
+                <w:rFonts w:ascii="Calibri" w:eastAsia="Times New Roman" w:hAnsi="Calibri" w:cs="Calibri"/>
+                <w:bCs/>
+                <w:sz w:val="28"/>
+                <w:szCs w:val="28"/>
+              </w:rPr>
+              <w:t>their profile</w:t>
+            </w:r>
+          </w:p>
+        </w:tc>
+        <w:tc>
+          <w:tcPr>
+            <w:tcW w:w="2862" w:type="dxa"/>
+            <w:tcBorders>
+              <w:top w:val="nil"/>
+              <w:left w:val="nil"/>
+              <w:bottom w:val="single" w:sz="6" w:space="0" w:color="auto"/>
+              <w:right w:val="single" w:sz="6" w:space="0" w:color="auto"/>
+            </w:tcBorders>
+            <w:shd w:val="clear" w:color="auto" w:fill="auto"/>
+          </w:tcPr>
+          <w:p>
+            <w:pPr>
+              <w:spacing w:after="0" w:line="240" w:lineRule="auto"/>
+              <w:textAlignment w:val="baseline"/>
+              <w:rPr>
+                <w:rFonts w:ascii="Calibri" w:eastAsia="Times New Roman" w:hAnsi="Calibri" w:cs="Calibri"/>
                 <w:b/>
-                <w:sz w:val="24"/>
-                <w:szCs w:val="24"/>
-              </w:rPr>
-            </w:pPr>
-            <w:r>
-              <w:rPr>
-                <w:rFonts w:ascii="Calibri" w:eastAsia="Times New Roman" w:hAnsi="Calibri" w:cs="Calibri"/>
-                <w:sz w:val="28"/>
-                <w:szCs w:val="28"/>
-              </w:rPr>
-              <w:t> </w:t>
-            </w:r>
+                <w:sz w:val="28"/>
+                <w:szCs w:val="28"/>
+              </w:rPr>
+            </w:pPr>
             <w:r>
               <w:rPr>
                 <w:rFonts w:ascii="Calibri" w:eastAsia="Times New Roman" w:hAnsi="Calibri" w:cs="Calibri"/>
@@ -2695,7 +2884,7 @@
                 <w:sz w:val="28"/>
                 <w:szCs w:val="28"/>
               </w:rPr>
-              <w:t>Medium</w:t>
+              <w:t>High</w:t>
             </w:r>
           </w:p>
         </w:tc>
@@ -3113,6 +3302,7 @@
           <w:sz w:val="24"/>
           <w:szCs w:val="24"/>
         </w:rPr>
+        <w:lastRenderedPageBreak/>
         <w:tab/>
         <w:t>Only admin can delete the bill.</w:t>
       </w:r>
@@ -3141,7 +3331,6 @@
           <w:sz w:val="32"/>
           <w:szCs w:val="32"/>
         </w:rPr>
-        <w:lastRenderedPageBreak/>
         <w:t xml:space="preserve">• </w:t>
       </w:r>
       <w:r>
@@ -5527,7 +5716,7 @@
 </file>
 
 <file path=customXml/itemProps1.xml><?xml version="1.0" encoding="utf-8"?>
-<ds:datastoreItem xmlns:ds="http://schemas.openxmlformats.org/officeDocument/2006/customXml" ds:itemID="{4D338214-3918-4D22-BB05-D7CF8A9EDFDD}">
+<ds:datastoreItem xmlns:ds="http://schemas.openxmlformats.org/officeDocument/2006/customXml" ds:itemID="{2A73F5F5-563A-4B19-9F5A-2AD36DFF2D58}">
   <ds:schemaRefs>
     <ds:schemaRef ds:uri="http://schemas.openxmlformats.org/officeDocument/2006/bibliography"/>
   </ds:schemaRefs>
